--- a/lab3/Laboratorio 3 Kubernetes.docx
+++ b/lab3/Laboratorio 3 Kubernetes.docx
@@ -35,6 +35,405 @@
       <w:pPr>
         <w:shd w:val="clear" w:color="auto" w:fill="F7F8FA"/>
         <w:spacing w:after="0" w:line="240" w:lineRule="auto"/>
+        <w:ind w:left="120"/>
+        <w:outlineLvl w:val="1"/>
+        <w:rPr>
+          <w:rFonts w:ascii="Lato" w:hAnsi="Lato" w:eastAsia="Times New Roman" w:cs="Times New Roman"/>
+          <w:b/>
+          <w:bCs/>
+          <w:color w:val="222F3F"/>
+          <w:sz w:val="21"/>
+          <w:szCs w:val="21"/>
+          <w:lang w:val="en-US" w:eastAsia="es-PE"/>
+        </w:rPr>
+      </w:pPr>
+    </w:p>
+    <w:p>
+      <w:pPr>
+        <w:shd w:val="clear" w:color="auto" w:fill="F7F8FA"/>
+        <w:spacing w:after="0" w:line="240" w:lineRule="auto"/>
+        <w:ind w:left="120"/>
+        <w:outlineLvl w:val="1"/>
+        <w:rPr>
+          <w:rFonts w:hint="default" w:ascii="Arial" w:hAnsi="Arial" w:eastAsia="Times New Roman" w:cs="Arial"/>
+          <w:b/>
+          <w:bCs/>
+          <w:color w:val="222F3F"/>
+          <w:sz w:val="21"/>
+          <w:szCs w:val="21"/>
+          <w:lang w:val="en-US" w:eastAsia="es-PE"/>
+        </w:rPr>
+      </w:pPr>
+      <w:r>
+        <w:rPr>
+          <w:rFonts w:hint="default" w:ascii="Arial" w:hAnsi="Arial" w:eastAsia="Times New Roman" w:cs="Arial"/>
+          <w:b/>
+          <w:bCs/>
+          <w:color w:val="222F3F"/>
+          <w:sz w:val="21"/>
+          <w:szCs w:val="21"/>
+          <w:lang w:val="en-US" w:eastAsia="es-PE"/>
+        </w:rPr>
+        <w:fldChar w:fldCharType="begin"/>
+      </w:r>
+      <w:r>
+        <w:rPr>
+          <w:rFonts w:hint="default" w:ascii="Arial" w:hAnsi="Arial" w:eastAsia="Times New Roman" w:cs="Arial"/>
+          <w:b/>
+          <w:bCs/>
+          <w:color w:val="222F3F"/>
+          <w:sz w:val="21"/>
+          <w:szCs w:val="21"/>
+          <w:lang w:val="en-US" w:eastAsia="es-PE"/>
+        </w:rPr>
+        <w:instrText xml:space="preserve"> HYPERLINK "https://minikube.sigs.k8s.io/docs/tutorials/multi_node/" </w:instrText>
+      </w:r>
+      <w:r>
+        <w:rPr>
+          <w:rFonts w:hint="default" w:ascii="Arial" w:hAnsi="Arial" w:eastAsia="Times New Roman" w:cs="Arial"/>
+          <w:b/>
+          <w:bCs/>
+          <w:color w:val="222F3F"/>
+          <w:sz w:val="21"/>
+          <w:szCs w:val="21"/>
+          <w:lang w:val="en-US" w:eastAsia="es-PE"/>
+        </w:rPr>
+        <w:fldChar w:fldCharType="separate"/>
+      </w:r>
+      <w:r>
+        <w:rPr>
+          <w:rStyle w:val="6"/>
+          <w:rFonts w:hint="default" w:ascii="Arial" w:hAnsi="Arial" w:eastAsia="Times New Roman" w:cs="Arial"/>
+          <w:b/>
+          <w:bCs/>
+          <w:color w:val="222F3F"/>
+          <w:sz w:val="21"/>
+          <w:szCs w:val="21"/>
+          <w:lang w:val="en-US" w:eastAsia="es-PE"/>
+        </w:rPr>
+        <w:t>https://minikube.sigs.k8s.io/docs/tutorials/multi_node/</w:t>
+      </w:r>
+      <w:r>
+        <w:rPr>
+          <w:rFonts w:hint="default" w:ascii="Arial" w:hAnsi="Arial" w:eastAsia="Times New Roman" w:cs="Arial"/>
+          <w:b/>
+          <w:bCs/>
+          <w:color w:val="222F3F"/>
+          <w:sz w:val="21"/>
+          <w:szCs w:val="21"/>
+          <w:lang w:val="en-US" w:eastAsia="es-PE"/>
+        </w:rPr>
+        <w:fldChar w:fldCharType="end"/>
+      </w:r>
+    </w:p>
+    <w:p>
+      <w:pPr>
+        <w:shd w:val="clear" w:color="auto" w:fill="F7F8FA"/>
+        <w:spacing w:after="0" w:line="240" w:lineRule="auto"/>
+        <w:ind w:left="120"/>
+        <w:outlineLvl w:val="1"/>
+        <w:rPr>
+          <w:rFonts w:hint="default" w:ascii="Lato" w:hAnsi="Lato" w:eastAsia="Times New Roman"/>
+          <w:b/>
+          <w:bCs/>
+          <w:color w:val="222F3F"/>
+          <w:sz w:val="21"/>
+          <w:szCs w:val="21"/>
+          <w:lang w:val="en-US" w:eastAsia="es-PE"/>
+        </w:rPr>
+      </w:pPr>
+    </w:p>
+    <w:p>
+      <w:pPr>
+        <w:shd w:val="clear" w:color="auto" w:fill="F7F8FA"/>
+        <w:spacing w:after="0" w:line="240" w:lineRule="auto"/>
+        <w:ind w:left="120"/>
+        <w:outlineLvl w:val="1"/>
+      </w:pPr>
+      <w:r>
+        <w:drawing>
+          <wp:inline distT="0" distB="0" distL="114300" distR="114300">
+            <wp:extent cx="5399405" cy="3035935"/>
+            <wp:effectExtent l="0" t="0" r="10795" b="12065"/>
+            <wp:docPr id="1" name="Imagen 4"/>
+            <wp:cNvGraphicFramePr>
+              <a:graphicFrameLocks xmlns:a="http://schemas.openxmlformats.org/drawingml/2006/main" noChangeAspect="1"/>
+            </wp:cNvGraphicFramePr>
+            <a:graphic xmlns:a="http://schemas.openxmlformats.org/drawingml/2006/main">
+              <a:graphicData uri="http://schemas.openxmlformats.org/drawingml/2006/picture">
+                <pic:pic xmlns:pic="http://schemas.openxmlformats.org/drawingml/2006/picture">
+                  <pic:nvPicPr>
+                    <pic:cNvPr id="1" name="Imagen 4"/>
+                    <pic:cNvPicPr>
+                      <a:picLocks noChangeAspect="1"/>
+                    </pic:cNvPicPr>
+                  </pic:nvPicPr>
+                  <pic:blipFill>
+                    <a:blip r:embed="rId6"/>
+                    <a:stretch>
+                      <a:fillRect/>
+                    </a:stretch>
+                  </pic:blipFill>
+                  <pic:spPr>
+                    <a:xfrm>
+                      <a:off x="0" y="0"/>
+                      <a:ext cx="5399405" cy="3035935"/>
+                    </a:xfrm>
+                    <a:prstGeom prst="rect">
+                      <a:avLst/>
+                    </a:prstGeom>
+                    <a:noFill/>
+                    <a:ln>
+                      <a:noFill/>
+                    </a:ln>
+                  </pic:spPr>
+                </pic:pic>
+              </a:graphicData>
+            </a:graphic>
+          </wp:inline>
+        </w:drawing>
+      </w:r>
+    </w:p>
+    <w:p>
+      <w:pPr>
+        <w:shd w:val="clear" w:color="auto" w:fill="F7F8FA"/>
+        <w:spacing w:after="0" w:line="240" w:lineRule="auto"/>
+        <w:ind w:left="120"/>
+        <w:outlineLvl w:val="1"/>
+      </w:pPr>
+    </w:p>
+    <w:p>
+      <w:pPr>
+        <w:shd w:val="clear" w:color="auto" w:fill="F7F8FA"/>
+        <w:spacing w:after="0" w:line="240" w:lineRule="auto"/>
+        <w:ind w:left="120"/>
+        <w:outlineLvl w:val="1"/>
+      </w:pPr>
+    </w:p>
+    <w:p>
+      <w:pPr>
+        <w:shd w:val="clear" w:color="auto" w:fill="F7F8FA"/>
+        <w:spacing w:after="0" w:line="240" w:lineRule="auto"/>
+        <w:ind w:left="120"/>
+        <w:outlineLvl w:val="1"/>
+      </w:pPr>
+      <w:r>
+        <w:drawing>
+          <wp:inline distT="0" distB="0" distL="114300" distR="114300">
+            <wp:extent cx="5399405" cy="3035935"/>
+            <wp:effectExtent l="0" t="0" r="10795" b="12065"/>
+            <wp:docPr id="2" name="Imagen 5"/>
+            <wp:cNvGraphicFramePr>
+              <a:graphicFrameLocks xmlns:a="http://schemas.openxmlformats.org/drawingml/2006/main" noChangeAspect="1"/>
+            </wp:cNvGraphicFramePr>
+            <a:graphic xmlns:a="http://schemas.openxmlformats.org/drawingml/2006/main">
+              <a:graphicData uri="http://schemas.openxmlformats.org/drawingml/2006/picture">
+                <pic:pic xmlns:pic="http://schemas.openxmlformats.org/drawingml/2006/picture">
+                  <pic:nvPicPr>
+                    <pic:cNvPr id="2" name="Imagen 5"/>
+                    <pic:cNvPicPr>
+                      <a:picLocks noChangeAspect="1"/>
+                    </pic:cNvPicPr>
+                  </pic:nvPicPr>
+                  <pic:blipFill>
+                    <a:blip r:embed="rId7"/>
+                    <a:stretch>
+                      <a:fillRect/>
+                    </a:stretch>
+                  </pic:blipFill>
+                  <pic:spPr>
+                    <a:xfrm>
+                      <a:off x="0" y="0"/>
+                      <a:ext cx="5399405" cy="3035935"/>
+                    </a:xfrm>
+                    <a:prstGeom prst="rect">
+                      <a:avLst/>
+                    </a:prstGeom>
+                    <a:noFill/>
+                    <a:ln>
+                      <a:noFill/>
+                    </a:ln>
+                  </pic:spPr>
+                </pic:pic>
+              </a:graphicData>
+            </a:graphic>
+          </wp:inline>
+        </w:drawing>
+      </w:r>
+    </w:p>
+    <w:p>
+      <w:pPr>
+        <w:shd w:val="clear" w:color="auto" w:fill="F7F8FA"/>
+        <w:spacing w:after="0" w:line="240" w:lineRule="auto"/>
+        <w:ind w:left="120"/>
+        <w:outlineLvl w:val="1"/>
+        <w:rPr>
+          <w:lang w:val="en-US" w:eastAsia="es-PE"/>
+        </w:rPr>
+      </w:pPr>
+    </w:p>
+    <w:p>
+      <w:pPr>
+        <w:shd w:val="clear" w:color="auto" w:fill="F7F8FA"/>
+        <w:spacing w:after="0" w:line="240" w:lineRule="auto"/>
+        <w:ind w:left="120"/>
+        <w:outlineLvl w:val="1"/>
+      </w:pPr>
+    </w:p>
+    <w:p>
+      <w:pPr>
+        <w:shd w:val="clear" w:color="auto" w:fill="F7F8FA"/>
+        <w:spacing w:after="0" w:line="240" w:lineRule="auto"/>
+        <w:ind w:left="120"/>
+        <w:outlineLvl w:val="1"/>
+        <w:rPr>
+          <w:rFonts w:hint="default"/>
+          <w:lang w:val="es-ES"/>
+        </w:rPr>
+      </w:pPr>
+      <w:r>
+        <w:rPr>
+          <w:rFonts w:hint="default"/>
+          <w:lang w:val="es-ES"/>
+        </w:rPr>
+        <w:t>Revisar y ejecutar el siguiente manual</w:t>
+      </w:r>
+    </w:p>
+    <w:p>
+      <w:pPr>
+        <w:shd w:val="clear" w:color="auto" w:fill="F7F8FA"/>
+        <w:spacing w:after="0" w:line="240" w:lineRule="auto"/>
+        <w:ind w:left="120"/>
+        <w:outlineLvl w:val="1"/>
+        <w:rPr>
+          <w:rFonts w:hint="default"/>
+          <w:lang w:val="es-ES"/>
+        </w:rPr>
+      </w:pPr>
+      <w:r>
+        <w:rPr>
+          <w:rFonts w:hint="default"/>
+          <w:lang w:val="es-ES"/>
+        </w:rPr>
+        <w:fldChar w:fldCharType="begin"/>
+      </w:r>
+      <w:r>
+        <w:rPr>
+          <w:rFonts w:hint="default"/>
+          <w:lang w:val="es-ES"/>
+        </w:rPr>
+        <w:instrText xml:space="preserve"> HYPERLINK "https://www.containiq.com/post/kubectl-top-pod-node-for-metrics" </w:instrText>
+      </w:r>
+      <w:r>
+        <w:rPr>
+          <w:rFonts w:hint="default"/>
+          <w:lang w:val="es-ES"/>
+        </w:rPr>
+        <w:fldChar w:fldCharType="separate"/>
+      </w:r>
+      <w:r>
+        <w:rPr>
+          <w:rStyle w:val="6"/>
+          <w:rFonts w:hint="default"/>
+          <w:lang w:val="es-ES"/>
+        </w:rPr>
+        <w:t>https://www.containiq.com/post/kubectl-top-pod-node-for-metrics</w:t>
+      </w:r>
+      <w:r>
+        <w:rPr>
+          <w:rFonts w:hint="default"/>
+          <w:lang w:val="es-ES"/>
+        </w:rPr>
+        <w:fldChar w:fldCharType="end"/>
+      </w:r>
+    </w:p>
+    <w:p>
+      <w:pPr>
+        <w:shd w:val="clear" w:color="auto" w:fill="F7F8FA"/>
+        <w:spacing w:after="0" w:line="240" w:lineRule="auto"/>
+        <w:ind w:left="120"/>
+        <w:outlineLvl w:val="1"/>
+        <w:rPr>
+          <w:rFonts w:hint="default"/>
+          <w:lang w:val="es-ES"/>
+        </w:rPr>
+      </w:pPr>
+    </w:p>
+    <w:p>
+      <w:pPr>
+        <w:shd w:val="clear" w:color="auto" w:fill="F7F8FA"/>
+        <w:spacing w:after="0" w:line="240" w:lineRule="auto"/>
+        <w:ind w:left="120"/>
+        <w:outlineLvl w:val="1"/>
+      </w:pPr>
+      <w:r>
+        <w:drawing>
+          <wp:inline distT="0" distB="0" distL="114300" distR="114300">
+            <wp:extent cx="5393690" cy="1363980"/>
+            <wp:effectExtent l="0" t="0" r="16510" b="7620"/>
+            <wp:docPr id="9" name="Imagen 12"/>
+            <wp:cNvGraphicFramePr>
+              <a:graphicFrameLocks xmlns:a="http://schemas.openxmlformats.org/drawingml/2006/main" noChangeAspect="1"/>
+            </wp:cNvGraphicFramePr>
+            <a:graphic xmlns:a="http://schemas.openxmlformats.org/drawingml/2006/main">
+              <a:graphicData uri="http://schemas.openxmlformats.org/drawingml/2006/picture">
+                <pic:pic xmlns:pic="http://schemas.openxmlformats.org/drawingml/2006/picture">
+                  <pic:nvPicPr>
+                    <pic:cNvPr id="9" name="Imagen 12"/>
+                    <pic:cNvPicPr>
+                      <a:picLocks noChangeAspect="1"/>
+                    </pic:cNvPicPr>
+                  </pic:nvPicPr>
+                  <pic:blipFill>
+                    <a:blip r:embed="rId8"/>
+                    <a:stretch>
+                      <a:fillRect/>
+                    </a:stretch>
+                  </pic:blipFill>
+                  <pic:spPr>
+                    <a:xfrm>
+                      <a:off x="0" y="0"/>
+                      <a:ext cx="5393690" cy="1363980"/>
+                    </a:xfrm>
+                    <a:prstGeom prst="rect">
+                      <a:avLst/>
+                    </a:prstGeom>
+                    <a:noFill/>
+                    <a:ln>
+                      <a:noFill/>
+                    </a:ln>
+                  </pic:spPr>
+                </pic:pic>
+              </a:graphicData>
+            </a:graphic>
+          </wp:inline>
+        </w:drawing>
+      </w:r>
+    </w:p>
+    <w:p>
+      <w:pPr>
+        <w:shd w:val="clear" w:color="auto" w:fill="F7F8FA"/>
+        <w:spacing w:after="0" w:line="240" w:lineRule="auto"/>
+        <w:ind w:left="120"/>
+        <w:outlineLvl w:val="1"/>
+      </w:pPr>
+    </w:p>
+    <w:p>
+      <w:pPr>
+        <w:shd w:val="clear" w:color="auto" w:fill="F7F8FA"/>
+        <w:spacing w:after="0" w:line="240" w:lineRule="auto"/>
+        <w:outlineLvl w:val="1"/>
+        <w:rPr>
+          <w:lang w:val="en-US" w:eastAsia="es-PE"/>
+        </w:rPr>
+      </w:pPr>
+      <w:bookmarkStart w:id="0" w:name="_GoBack"/>
+      <w:bookmarkEnd w:id="0"/>
+    </w:p>
+    <w:p>
+      <w:pPr>
+        <w:shd w:val="clear" w:color="auto" w:fill="F7F8FA"/>
+        <w:spacing w:after="0" w:line="240" w:lineRule="auto"/>
         <w:rPr>
           <w:rFonts w:ascii="Lato" w:hAnsi="Lato" w:eastAsia="Times New Roman" w:cs="Times New Roman"/>
           <w:color w:val="222F3F"/>
@@ -195,6 +594,62 @@
           <w:lang w:val="en-US" w:eastAsia="es-PE"/>
         </w:rPr>
         <w:t>.</w:t>
+      </w:r>
+    </w:p>
+    <w:p>
+      <w:pPr>
+        <w:shd w:val="clear" w:color="auto" w:fill="F7F8FA"/>
+        <w:spacing w:after="100" w:afterAutospacing="1" w:line="300" w:lineRule="atLeast"/>
+        <w:rPr>
+          <w:rFonts w:hint="default" w:ascii="Lato" w:hAnsi="Lato" w:eastAsia="Times New Roman"/>
+          <w:color w:val="2A3B4F"/>
+          <w:sz w:val="18"/>
+          <w:szCs w:val="18"/>
+          <w:lang w:val="en-US" w:eastAsia="es-PE"/>
+        </w:rPr>
+      </w:pPr>
+      <w:r>
+        <w:drawing>
+          <wp:inline distT="0" distB="0" distL="114300" distR="114300">
+            <wp:extent cx="5399405" cy="3035935"/>
+            <wp:effectExtent l="0" t="0" r="10795" b="12065"/>
+            <wp:docPr id="5" name="Imagen 8"/>
+            <wp:cNvGraphicFramePr>
+              <a:graphicFrameLocks xmlns:a="http://schemas.openxmlformats.org/drawingml/2006/main" noChangeAspect="1"/>
+            </wp:cNvGraphicFramePr>
+            <a:graphic xmlns:a="http://schemas.openxmlformats.org/drawingml/2006/main">
+              <a:graphicData uri="http://schemas.openxmlformats.org/drawingml/2006/picture">
+                <pic:pic xmlns:pic="http://schemas.openxmlformats.org/drawingml/2006/picture">
+                  <pic:nvPicPr>
+                    <pic:cNvPr id="5" name="Imagen 8"/>
+                    <pic:cNvPicPr>
+                      <a:picLocks noChangeAspect="1"/>
+                    </pic:cNvPicPr>
+                  </pic:nvPicPr>
+                  <pic:blipFill>
+                    <a:blip r:embed="rId9"/>
+                    <a:stretch>
+                      <a:fillRect/>
+                    </a:stretch>
+                  </pic:blipFill>
+                  <pic:spPr>
+                    <a:xfrm>
+                      <a:off x="0" y="0"/>
+                      <a:ext cx="5399405" cy="3035935"/>
+                    </a:xfrm>
+                    <a:prstGeom prst="rect">
+                      <a:avLst/>
+                    </a:prstGeom>
+                    <a:noFill/>
+                    <a:ln>
+                      <a:noFill/>
+                    </a:ln>
+                  </pic:spPr>
+                </pic:pic>
+              </a:graphicData>
+            </a:graphic>
+          </wp:inline>
+        </w:drawing>
       </w:r>
     </w:p>
     <w:p>
@@ -330,6 +785,79 @@
     <w:p>
       <w:pPr>
         <w:shd w:val="clear" w:color="auto" w:fill="F7F8FA"/>
+        <w:spacing w:after="100" w:afterAutospacing="1" w:line="300" w:lineRule="atLeast"/>
+      </w:pPr>
+      <w:r>
+        <w:drawing>
+          <wp:inline distT="0" distB="0" distL="114300" distR="114300">
+            <wp:extent cx="5399405" cy="3035935"/>
+            <wp:effectExtent l="0" t="0" r="10795" b="12065"/>
+            <wp:docPr id="7" name="Imagen 10"/>
+            <wp:cNvGraphicFramePr>
+              <a:graphicFrameLocks xmlns:a="http://schemas.openxmlformats.org/drawingml/2006/main" noChangeAspect="1"/>
+            </wp:cNvGraphicFramePr>
+            <a:graphic xmlns:a="http://schemas.openxmlformats.org/drawingml/2006/main">
+              <a:graphicData uri="http://schemas.openxmlformats.org/drawingml/2006/picture">
+                <pic:pic xmlns:pic="http://schemas.openxmlformats.org/drawingml/2006/picture">
+                  <pic:nvPicPr>
+                    <pic:cNvPr id="7" name="Imagen 10"/>
+                    <pic:cNvPicPr>
+                      <a:picLocks noChangeAspect="1"/>
+                    </pic:cNvPicPr>
+                  </pic:nvPicPr>
+                  <pic:blipFill>
+                    <a:blip r:embed="rId10"/>
+                    <a:stretch>
+                      <a:fillRect/>
+                    </a:stretch>
+                  </pic:blipFill>
+                  <pic:spPr>
+                    <a:xfrm>
+                      <a:off x="0" y="0"/>
+                      <a:ext cx="5399405" cy="3035935"/>
+                    </a:xfrm>
+                    <a:prstGeom prst="rect">
+                      <a:avLst/>
+                    </a:prstGeom>
+                    <a:noFill/>
+                    <a:ln>
+                      <a:noFill/>
+                    </a:ln>
+                  </pic:spPr>
+                </pic:pic>
+              </a:graphicData>
+            </a:graphic>
+          </wp:inline>
+        </w:drawing>
+      </w:r>
+    </w:p>
+    <w:p>
+      <w:pPr>
+        <w:shd w:val="clear" w:color="auto" w:fill="F7F8FA"/>
+        <w:spacing w:after="100" w:afterAutospacing="1" w:line="300" w:lineRule="atLeast"/>
+        <w:rPr>
+          <w:rFonts w:hint="default" w:ascii="Lato" w:hAnsi="Lato" w:eastAsia="Times New Roman"/>
+          <w:color w:val="2A3B4F"/>
+          <w:sz w:val="18"/>
+          <w:szCs w:val="18"/>
+          <w:lang w:val="en-US" w:eastAsia="es-PE"/>
+        </w:rPr>
+      </w:pPr>
+      <w:r>
+        <w:rPr>
+          <w:rFonts w:hint="default"/>
+          <w:b/>
+          <w:bCs/>
+          <w:color w:val="auto"/>
+          <w:highlight w:val="yellow"/>
+          <w:lang w:val="es-ES" w:eastAsia="es-PE"/>
+        </w:rPr>
+        <w:t>Nota.- Para poder obtener la EXTERNAL-IP. Revisar el lab2 (Creación de Cluster Aws)</w:t>
+      </w:r>
+    </w:p>
+    <w:p>
+      <w:pPr>
+        <w:shd w:val="clear" w:color="auto" w:fill="F7F8FA"/>
         <w:spacing w:after="60" w:line="240" w:lineRule="auto"/>
         <w:rPr>
           <w:rFonts w:ascii="Lato" w:hAnsi="Lato" w:eastAsia="Times New Roman" w:cs="Times New Roman"/>
@@ -440,6 +968,149 @@
     <w:p>
       <w:pPr>
         <w:shd w:val="clear" w:color="auto" w:fill="F7F8FA"/>
+        <w:spacing w:after="100" w:afterAutospacing="1" w:line="300" w:lineRule="atLeast"/>
+        <w:rPr>
+          <w:rFonts w:hint="default" w:ascii="Lato" w:hAnsi="Lato" w:eastAsia="Times New Roman" w:cs="Times New Roman"/>
+          <w:color w:val="2A3B4F"/>
+          <w:sz w:val="18"/>
+          <w:szCs w:val="18"/>
+          <w:lang w:val="es-ES" w:eastAsia="es-PE"/>
+        </w:rPr>
+      </w:pPr>
+    </w:p>
+    <w:p>
+      <w:pPr>
+        <w:shd w:val="clear" w:color="auto" w:fill="F7F8FA"/>
+        <w:spacing w:after="100" w:afterAutospacing="1" w:line="300" w:lineRule="atLeast"/>
+        <w:rPr>
+          <w:rFonts w:ascii="Lato" w:hAnsi="Lato" w:eastAsia="Times New Roman" w:cs="Times New Roman"/>
+          <w:color w:val="2A3B4F"/>
+          <w:sz w:val="18"/>
+          <w:szCs w:val="18"/>
+          <w:lang w:val="en-US" w:eastAsia="es-PE"/>
+        </w:rPr>
+      </w:pPr>
+    </w:p>
+    <w:p>
+      <w:pPr>
+        <w:shd w:val="clear" w:color="auto" w:fill="F7F8FA"/>
+        <w:spacing w:after="100" w:afterAutospacing="1" w:line="300" w:lineRule="atLeast"/>
+        <w:rPr>
+          <w:rFonts w:ascii="Lato" w:hAnsi="Lato" w:eastAsia="Times New Roman" w:cs="Times New Roman"/>
+          <w:color w:val="2A3B4F"/>
+          <w:sz w:val="18"/>
+          <w:szCs w:val="18"/>
+          <w:lang w:val="en-US" w:eastAsia="es-PE"/>
+        </w:rPr>
+      </w:pPr>
+    </w:p>
+    <w:p>
+      <w:pPr>
+        <w:shd w:val="clear" w:color="auto" w:fill="F7F8FA"/>
+        <w:spacing w:after="100" w:afterAutospacing="1" w:line="300" w:lineRule="atLeast"/>
+        <w:rPr>
+          <w:rFonts w:ascii="Lato" w:hAnsi="Lato" w:eastAsia="Times New Roman" w:cs="Times New Roman"/>
+          <w:color w:val="2A3B4F"/>
+          <w:sz w:val="18"/>
+          <w:szCs w:val="18"/>
+          <w:lang w:val="en-US" w:eastAsia="es-PE"/>
+        </w:rPr>
+      </w:pPr>
+    </w:p>
+    <w:p>
+      <w:pPr>
+        <w:shd w:val="clear" w:color="auto" w:fill="F7F8FA"/>
+        <w:spacing w:after="100" w:afterAutospacing="1" w:line="300" w:lineRule="atLeast"/>
+        <w:rPr>
+          <w:rFonts w:ascii="Lato" w:hAnsi="Lato" w:eastAsia="Times New Roman" w:cs="Times New Roman"/>
+          <w:color w:val="2A3B4F"/>
+          <w:sz w:val="18"/>
+          <w:szCs w:val="18"/>
+          <w:lang w:val="en-US" w:eastAsia="es-PE"/>
+        </w:rPr>
+      </w:pPr>
+    </w:p>
+    <w:p>
+      <w:pPr>
+        <w:shd w:val="clear" w:color="auto" w:fill="F7F8FA"/>
+        <w:spacing w:after="100" w:afterAutospacing="1" w:line="300" w:lineRule="atLeast"/>
+        <w:rPr>
+          <w:rFonts w:ascii="Lato" w:hAnsi="Lato" w:eastAsia="Times New Roman" w:cs="Times New Roman"/>
+          <w:color w:val="2A3B4F"/>
+          <w:sz w:val="18"/>
+          <w:szCs w:val="18"/>
+          <w:lang w:val="en-US" w:eastAsia="es-PE"/>
+        </w:rPr>
+      </w:pPr>
+    </w:p>
+    <w:p>
+      <w:pPr>
+        <w:shd w:val="clear" w:color="auto" w:fill="F7F8FA"/>
+        <w:spacing w:after="100" w:afterAutospacing="1" w:line="300" w:lineRule="atLeast"/>
+        <w:rPr>
+          <w:rFonts w:ascii="Lato" w:hAnsi="Lato" w:eastAsia="Times New Roman" w:cs="Times New Roman"/>
+          <w:color w:val="2A3B4F"/>
+          <w:sz w:val="18"/>
+          <w:szCs w:val="18"/>
+          <w:lang w:val="en-US" w:eastAsia="es-PE"/>
+        </w:rPr>
+      </w:pPr>
+    </w:p>
+    <w:p>
+      <w:pPr>
+        <w:shd w:val="clear" w:color="auto" w:fill="F7F8FA"/>
+        <w:spacing w:after="100" w:afterAutospacing="1" w:line="300" w:lineRule="atLeast"/>
+        <w:rPr>
+          <w:rFonts w:ascii="Lato" w:hAnsi="Lato" w:eastAsia="Times New Roman" w:cs="Times New Roman"/>
+          <w:color w:val="2A3B4F"/>
+          <w:sz w:val="18"/>
+          <w:szCs w:val="18"/>
+          <w:lang w:val="en-US" w:eastAsia="es-PE"/>
+        </w:rPr>
+      </w:pPr>
+    </w:p>
+    <w:p>
+      <w:pPr>
+        <w:shd w:val="clear" w:color="auto" w:fill="F7F8FA"/>
+        <w:spacing w:after="100" w:afterAutospacing="1" w:line="300" w:lineRule="atLeast"/>
+        <w:rPr>
+          <w:rFonts w:ascii="Lato" w:hAnsi="Lato" w:eastAsia="Times New Roman" w:cs="Times New Roman"/>
+          <w:color w:val="2A3B4F"/>
+          <w:sz w:val="18"/>
+          <w:szCs w:val="18"/>
+          <w:lang w:val="en-US" w:eastAsia="es-PE"/>
+        </w:rPr>
+      </w:pPr>
+    </w:p>
+    <w:p>
+      <w:pPr>
+        <w:shd w:val="clear" w:color="auto" w:fill="F7F8FA"/>
+        <w:spacing w:after="100" w:afterAutospacing="1" w:line="300" w:lineRule="atLeast"/>
+        <w:rPr>
+          <w:rFonts w:ascii="Lato" w:hAnsi="Lato" w:eastAsia="Times New Roman" w:cs="Times New Roman"/>
+          <w:color w:val="2A3B4F"/>
+          <w:sz w:val="18"/>
+          <w:szCs w:val="18"/>
+          <w:lang w:val="en-US" w:eastAsia="es-PE"/>
+        </w:rPr>
+      </w:pPr>
+    </w:p>
+    <w:p>
+      <w:pPr>
+        <w:shd w:val="clear" w:color="auto" w:fill="F7F8FA"/>
+        <w:spacing w:after="100" w:afterAutospacing="1" w:line="300" w:lineRule="atLeast"/>
+        <w:rPr>
+          <w:rFonts w:ascii="Lato" w:hAnsi="Lato" w:eastAsia="Times New Roman" w:cs="Times New Roman"/>
+          <w:color w:val="2A3B4F"/>
+          <w:sz w:val="18"/>
+          <w:szCs w:val="18"/>
+          <w:lang w:val="en-US" w:eastAsia="es-PE"/>
+        </w:rPr>
+      </w:pPr>
+    </w:p>
+    <w:p>
+      <w:pPr>
+        <w:shd w:val="clear" w:color="auto" w:fill="F7F8FA"/>
         <w:spacing w:after="60" w:line="240" w:lineRule="auto"/>
         <w:rPr>
           <w:rFonts w:ascii="Lato" w:hAnsi="Lato" w:eastAsia="Times New Roman" w:cs="Times New Roman"/>
@@ -714,88 +1385,50 @@
         </w:rPr>
       </w:pPr>
       <w:r>
-        <w:rPr>
-          <w:lang w:val="en-US"/>
-        </w:rPr>
-        <w:object>
-          <v:shape id="_x0000_i1025" o:spt="75" alt="" type="#_x0000_t75" style="height:31.5pt;width:50pt;" o:ole="t" filled="f" o:preferrelative="t" stroked="f" coordsize="21600,21600">
-            <v:path/>
-            <v:fill on="f" focussize="0,0"/>
-            <v:stroke on="f"/>
-            <v:imagedata r:id="rId7" o:title=""/>
-            <o:lock v:ext="edit" aspectratio="t"/>
-            <w10:wrap type="none"/>
-            <w10:anchorlock/>
-          </v:shape>
-          <o:OLEObject Type="Embed" ProgID="Package" ShapeID="_x0000_i1025" DrawAspect="Content" ObjectID="_1468075725" r:id="rId6">
-            <o:LockedField>false</o:LockedField>
-          </o:OLEObject>
-        </w:object>
-      </w:r>
-      <w:r>
-        <w:rPr>
-          <w:lang w:val="en-US"/>
-        </w:rPr>
-        <w:object>
-          <v:shape id="_x0000_i1026" o:spt="75" alt="" type="#_x0000_t75" style="height:31.5pt;width:36.25pt;" o:ole="t" filled="f" o:preferrelative="t" stroked="f" coordsize="21600,21600">
-            <v:path/>
-            <v:fill on="f" focussize="0,0"/>
-            <v:stroke on="f"/>
-            <v:imagedata r:id="rId9" o:title=""/>
-            <o:lock v:ext="edit" aspectratio="t"/>
-            <w10:wrap type="none"/>
-            <w10:anchorlock/>
-          </v:shape>
-          <o:OLEObject Type="Embed" ProgID="Package" ShapeID="_x0000_i1026" DrawAspect="Content" ObjectID="_1468075726" r:id="rId8">
-            <o:LockedField>false</o:LockedField>
-          </o:OLEObject>
-        </w:object>
-      </w:r>
-      <w:r>
-        <w:rPr>
-          <w:lang w:val="en-US"/>
-        </w:rPr>
-        <w:object>
-          <v:shape id="_x0000_i1027" o:spt="75" alt="" type="#_x0000_t75" style="height:38.1pt;width:45.35pt;" o:ole="t" filled="f" o:preferrelative="t" stroked="f" coordsize="21600,21600">
-            <v:path/>
-            <v:fill on="f" focussize="0,0"/>
-            <v:stroke on="f"/>
-            <v:imagedata r:id="rId11" o:title=""/>
-            <o:lock v:ext="edit" aspectratio="t"/>
-            <w10:wrap type="none"/>
-            <w10:anchorlock/>
-          </v:shape>
-          <o:OLEObject Type="Embed" ProgID="Package" ShapeID="_x0000_i1027" DrawAspect="Content" ObjectID="_1468075727" r:id="rId10">
-            <o:LockedField>false</o:LockedField>
-          </o:OLEObject>
-        </w:object>
-      </w:r>
-    </w:p>
-    <w:p>
-      <w:pPr>
-        <w:rPr>
-          <w:lang w:val="en-US"/>
-        </w:rPr>
-      </w:pPr>
-    </w:p>
-    <w:p>
-      <w:r>
-        <w:t>Si algún recurso no existe crearlo.</w:t>
-      </w:r>
-      <w:bookmarkStart w:id="0" w:name="_GoBack"/>
-      <w:bookmarkEnd w:id="0"/>
-      <w:r>
-        <w:br w:type="textWrapping"/>
-      </w:r>
-      <w:r>
-        <w:t>Los archivos adjuntos son referencia y pueden utilizarlos.</w:t>
-      </w:r>
-    </w:p>
-    <w:p>
-      <w:r>
-        <w:t>Adjunta la evidencia como yaml para recrearlo.</w:t>
-      </w:r>
-    </w:p>
+        <w:drawing>
+          <wp:inline distT="0" distB="0" distL="114300" distR="114300">
+            <wp:extent cx="5399405" cy="3035935"/>
+            <wp:effectExtent l="0" t="0" r="10795" b="12065"/>
+            <wp:docPr id="6" name="Imagen 9"/>
+            <wp:cNvGraphicFramePr>
+              <a:graphicFrameLocks xmlns:a="http://schemas.openxmlformats.org/drawingml/2006/main" noChangeAspect="1"/>
+            </wp:cNvGraphicFramePr>
+            <a:graphic xmlns:a="http://schemas.openxmlformats.org/drawingml/2006/main">
+              <a:graphicData uri="http://schemas.openxmlformats.org/drawingml/2006/picture">
+                <pic:pic xmlns:pic="http://schemas.openxmlformats.org/drawingml/2006/picture">
+                  <pic:nvPicPr>
+                    <pic:cNvPr id="6" name="Imagen 9"/>
+                    <pic:cNvPicPr>
+                      <a:picLocks noChangeAspect="1"/>
+                    </pic:cNvPicPr>
+                  </pic:nvPicPr>
+                  <pic:blipFill>
+                    <a:blip r:embed="rId11"/>
+                    <a:stretch>
+                      <a:fillRect/>
+                    </a:stretch>
+                  </pic:blipFill>
+                  <pic:spPr>
+                    <a:xfrm>
+                      <a:off x="0" y="0"/>
+                      <a:ext cx="5399405" cy="3035935"/>
+                    </a:xfrm>
+                    <a:prstGeom prst="rect">
+                      <a:avLst/>
+                    </a:prstGeom>
+                    <a:noFill/>
+                    <a:ln>
+                      <a:noFill/>
+                    </a:ln>
+                  </pic:spPr>
+                </pic:pic>
+              </a:graphicData>
+            </a:graphic>
+          </wp:inline>
+        </w:drawing>
+      </w:r>
+    </w:p>
+    <w:p/>
     <w:sectPr>
       <w:pgSz w:w="11906" w:h="16838"/>
       <w:pgMar w:top="1417" w:right="1701" w:bottom="1417" w:left="1701" w:header="708" w:footer="708" w:gutter="0"/>
@@ -959,7 +1592,7 @@
     <w:lsdException w:uiPriority="99" w:name="Document Map"/>
     <w:lsdException w:uiPriority="99" w:name="Plain Text"/>
     <w:lsdException w:uiPriority="99" w:name="E-mail Signature"/>
-    <w:lsdException w:uiPriority="99" w:name="Normal (Web)"/>
+    <w:lsdException w:qFormat="1" w:uiPriority="99" w:name="Normal (Web)"/>
     <w:lsdException w:uiPriority="99" w:name="HTML Acronym"/>
     <w:lsdException w:uiPriority="99" w:name="HTML Address"/>
     <w:lsdException w:uiPriority="99" w:name="HTML Cite"/>
@@ -1036,7 +1669,7 @@
     <w:name w:val="heading 2"/>
     <w:basedOn w:val="1"/>
     <w:next w:val="1"/>
-    <w:link w:val="8"/>
+    <w:link w:val="9"/>
     <w:qFormat/>
     <w:uiPriority w:val="9"/>
     <w:pPr>
@@ -1088,6 +1721,17 @@
     </w:rPr>
   </w:style>
   <w:style w:type="character" w:styleId="6">
+    <w:name w:val="Hyperlink"/>
+    <w:basedOn w:val="3"/>
+    <w:semiHidden/>
+    <w:unhideWhenUsed/>
+    <w:uiPriority w:val="99"/>
+    <w:rPr>
+      <w:color w:val="0000FF"/>
+      <w:u w:val="single"/>
+    </w:rPr>
+  </w:style>
+  <w:style w:type="character" w:styleId="7">
     <w:name w:val="Strong"/>
     <w:basedOn w:val="3"/>
     <w:qFormat/>
@@ -1097,11 +1741,12 @@
       <w:bCs/>
     </w:rPr>
   </w:style>
-  <w:style w:type="paragraph" w:styleId="7">
+  <w:style w:type="paragraph" w:styleId="8">
     <w:name w:val="Normal (Web)"/>
     <w:basedOn w:val="1"/>
     <w:semiHidden/>
     <w:unhideWhenUsed/>
+    <w:qFormat/>
     <w:uiPriority w:val="99"/>
     <w:pPr>
       <w:spacing w:before="100" w:beforeAutospacing="1" w:after="100" w:afterAutospacing="1" w:line="240" w:lineRule="auto"/>
@@ -1113,10 +1758,11 @@
       <w:lang w:eastAsia="es-PE"/>
     </w:rPr>
   </w:style>
-  <w:style w:type="character" w:customStyle="1" w:styleId="8">
+  <w:style w:type="character" w:customStyle="1" w:styleId="9">
     <w:name w:val="Título 2 Car"/>
     <w:basedOn w:val="3"/>
     <w:link w:val="2"/>
+    <w:qFormat/>
     <w:uiPriority w:val="9"/>
     <w:rPr>
       <w:rFonts w:ascii="Times New Roman" w:hAnsi="Times New Roman" w:eastAsia="Times New Roman" w:cs="Times New Roman"/>
@@ -1127,13 +1773,13 @@
       <w:lang w:eastAsia="es-PE"/>
     </w:rPr>
   </w:style>
-  <w:style w:type="character" w:customStyle="1" w:styleId="9">
+  <w:style w:type="character" w:customStyle="1" w:styleId="10">
     <w:name w:val="sc-6fz1kh-3"/>
     <w:basedOn w:val="3"/>
     <w:qFormat/>
     <w:uiPriority w:val="0"/>
   </w:style>
-  <w:style w:type="character" w:customStyle="1" w:styleId="10">
+  <w:style w:type="character" w:customStyle="1" w:styleId="11">
     <w:name w:val="styled__styledspan-jk8iqr-0"/>
     <w:basedOn w:val="3"/>
     <w:qFormat/>

--- a/lab3/Laboratorio 3 Kubernetes.docx
+++ b/lab3/Laboratorio 3 Kubernetes.docx
@@ -9,13 +9,13 @@
         <w:ind w:left="120"/>
         <w:outlineLvl w:val="1"/>
         <w:rPr>
-          <w:rFonts w:ascii="Lato" w:hAnsi="Lato" w:eastAsia="Times New Roman" w:cs="Times New Roman"/>
+          <w:rFonts w:hint="default" w:ascii="Lato" w:hAnsi="Lato" w:eastAsia="Times New Roman"/>
           <w:b/>
           <w:bCs/>
           <w:color w:val="222F3F"/>
           <w:sz w:val="21"/>
           <w:szCs w:val="21"/>
-          <w:lang w:val="en-US" w:eastAsia="es-PE"/>
+          <w:lang w:val="es-ES" w:eastAsia="es-PE"/>
         </w:rPr>
       </w:pPr>
       <w:r>
@@ -38,13 +38,13 @@
         <w:ind w:left="120"/>
         <w:outlineLvl w:val="1"/>
         <w:rPr>
-          <w:rFonts w:ascii="Lato" w:hAnsi="Lato" w:eastAsia="Times New Roman" w:cs="Times New Roman"/>
-          <w:b/>
-          <w:bCs/>
+          <w:rFonts w:hint="default" w:ascii="Arial" w:hAnsi="Arial" w:eastAsia="Times New Roman" w:cs="Arial"/>
+          <w:b w:val="0"/>
+          <w:bCs w:val="0"/>
           <w:color w:val="222F3F"/>
           <w:sz w:val="21"/>
           <w:szCs w:val="21"/>
-          <w:lang w:val="en-US" w:eastAsia="es-PE"/>
+          <w:lang w:val="es-ES" w:eastAsia="es-PE"/>
         </w:rPr>
       </w:pPr>
     </w:p>
@@ -56,59 +56,212 @@
         <w:outlineLvl w:val="1"/>
         <w:rPr>
           <w:rFonts w:hint="default" w:ascii="Arial" w:hAnsi="Arial" w:eastAsia="Times New Roman" w:cs="Arial"/>
-          <w:b/>
-          <w:bCs/>
+          <w:b w:val="0"/>
+          <w:bCs w:val="0"/>
           <w:color w:val="222F3F"/>
           <w:sz w:val="21"/>
           <w:szCs w:val="21"/>
-          <w:lang w:val="en-US" w:eastAsia="es-PE"/>
-        </w:rPr>
-      </w:pPr>
-      <w:r>
+          <w:lang w:val="es-ES" w:eastAsia="es-PE"/>
+        </w:rPr>
+      </w:pPr>
+    </w:p>
+    <w:p>
+      <w:pPr>
+        <w:shd w:val="clear" w:color="auto" w:fill="F7F8FA"/>
+        <w:spacing w:after="0" w:line="240" w:lineRule="auto"/>
+        <w:ind w:left="120"/>
+        <w:outlineLvl w:val="1"/>
         <w:rPr>
           <w:rFonts w:hint="default" w:ascii="Arial" w:hAnsi="Arial" w:eastAsia="Times New Roman" w:cs="Arial"/>
-          <w:b/>
-          <w:bCs/>
+          <w:b w:val="0"/>
+          <w:bCs w:val="0"/>
           <w:color w:val="222F3F"/>
           <w:sz w:val="21"/>
           <w:szCs w:val="21"/>
-          <w:lang w:val="en-US" w:eastAsia="es-PE"/>
-        </w:rPr>
-        <w:fldChar w:fldCharType="begin"/>
-      </w:r>
+          <w:lang w:val="es-ES" w:eastAsia="es-PE"/>
+        </w:rPr>
+      </w:pPr>
       <w:r>
         <w:rPr>
           <w:rFonts w:hint="default" w:ascii="Arial" w:hAnsi="Arial" w:eastAsia="Times New Roman" w:cs="Arial"/>
-          <w:b/>
-          <w:bCs/>
+          <w:b w:val="0"/>
+          <w:bCs w:val="0"/>
           <w:color w:val="222F3F"/>
           <w:sz w:val="21"/>
           <w:szCs w:val="21"/>
-          <w:lang w:val="en-US" w:eastAsia="es-PE"/>
-        </w:rPr>
-        <w:instrText xml:space="preserve"> HYPERLINK "https://minikube.sigs.k8s.io/docs/tutorials/multi_node/" </w:instrText>
-      </w:r>
-      <w:r>
+          <w:lang w:val="es-ES" w:eastAsia="es-PE"/>
+        </w:rPr>
+        <w:t>Requisitos previos.</w:t>
+      </w:r>
+    </w:p>
+    <w:p>
+      <w:pPr>
+        <w:shd w:val="clear" w:color="auto" w:fill="F7F8FA"/>
+        <w:spacing w:after="0" w:line="240" w:lineRule="auto"/>
+        <w:ind w:left="120"/>
+        <w:outlineLvl w:val="1"/>
         <w:rPr>
           <w:rFonts w:hint="default" w:ascii="Arial" w:hAnsi="Arial" w:eastAsia="Times New Roman" w:cs="Arial"/>
-          <w:b/>
-          <w:bCs/>
+          <w:b w:val="0"/>
+          <w:bCs w:val="0"/>
           <w:color w:val="222F3F"/>
           <w:sz w:val="21"/>
           <w:szCs w:val="21"/>
-          <w:lang w:val="en-US" w:eastAsia="es-PE"/>
-        </w:rPr>
-        <w:fldChar w:fldCharType="separate"/>
-      </w:r>
-      <w:r>
-        <w:rPr>
-          <w:rStyle w:val="6"/>
+          <w:lang w:val="es-ES" w:eastAsia="es-PE"/>
+        </w:rPr>
+      </w:pPr>
+      <w:r>
+        <w:rPr>
           <w:rFonts w:hint="default" w:ascii="Arial" w:hAnsi="Arial" w:eastAsia="Times New Roman" w:cs="Arial"/>
-          <w:b/>
-          <w:bCs/>
+          <w:b w:val="0"/>
+          <w:bCs w:val="0"/>
           <w:color w:val="222F3F"/>
           <w:sz w:val="21"/>
           <w:szCs w:val="21"/>
+          <w:lang w:val="es-ES" w:eastAsia="es-PE"/>
+        </w:rPr>
+        <w:t>- Instalar minikube</w:t>
+      </w:r>
+    </w:p>
+    <w:p>
+      <w:pPr>
+        <w:shd w:val="clear" w:color="auto" w:fill="F7F8FA"/>
+        <w:spacing w:after="0" w:line="240" w:lineRule="auto"/>
+        <w:ind w:left="120"/>
+        <w:outlineLvl w:val="1"/>
+        <w:rPr>
+          <w:rFonts w:hint="default" w:ascii="Arial" w:hAnsi="Arial" w:eastAsia="Times New Roman" w:cs="Arial"/>
+          <w:b/>
+          <w:bCs/>
+          <w:color w:val="0070C0"/>
+          <w:sz w:val="22"/>
+          <w:szCs w:val="22"/>
+          <w:lang w:val="en-US" w:eastAsia="es-PE"/>
+        </w:rPr>
+      </w:pPr>
+      <w:r>
+        <w:rPr>
+          <w:rFonts w:hint="default" w:ascii="Arial" w:hAnsi="Arial" w:eastAsia="Times New Roman" w:cs="Arial"/>
+          <w:b/>
+          <w:bCs/>
+          <w:color w:val="0070C0"/>
+          <w:sz w:val="22"/>
+          <w:szCs w:val="22"/>
+          <w:lang w:val="en-US" w:eastAsia="es-PE"/>
+        </w:rPr>
+        <w:fldChar w:fldCharType="begin"/>
+      </w:r>
+      <w:r>
+        <w:rPr>
+          <w:rFonts w:hint="default" w:ascii="Arial" w:hAnsi="Arial" w:eastAsia="Times New Roman" w:cs="Arial"/>
+          <w:b/>
+          <w:bCs/>
+          <w:color w:val="0070C0"/>
+          <w:sz w:val="22"/>
+          <w:szCs w:val="22"/>
+          <w:lang w:val="en-US" w:eastAsia="es-PE"/>
+        </w:rPr>
+        <w:instrText xml:space="preserve"> HYPERLINK "https://minikube.sigs.k8s.io/docs/start/" </w:instrText>
+      </w:r>
+      <w:r>
+        <w:rPr>
+          <w:rFonts w:hint="default" w:ascii="Arial" w:hAnsi="Arial" w:eastAsia="Times New Roman" w:cs="Arial"/>
+          <w:b/>
+          <w:bCs/>
+          <w:color w:val="0070C0"/>
+          <w:sz w:val="22"/>
+          <w:szCs w:val="22"/>
+          <w:lang w:val="en-US" w:eastAsia="es-PE"/>
+        </w:rPr>
+        <w:fldChar w:fldCharType="separate"/>
+      </w:r>
+      <w:r>
+        <w:rPr>
+          <w:rStyle w:val="6"/>
+          <w:rFonts w:hint="default" w:ascii="Arial" w:hAnsi="Arial" w:eastAsia="Times New Roman" w:cs="Arial"/>
+          <w:b/>
+          <w:bCs/>
+          <w:color w:val="0070C0"/>
+          <w:sz w:val="22"/>
+          <w:szCs w:val="22"/>
+          <w:lang w:val="en-US" w:eastAsia="es-PE"/>
+        </w:rPr>
+        <w:t>https://minikube.sigs.k8s.io/docs/start/</w:t>
+      </w:r>
+      <w:r>
+        <w:rPr>
+          <w:rFonts w:hint="default" w:ascii="Arial" w:hAnsi="Arial" w:eastAsia="Times New Roman" w:cs="Arial"/>
+          <w:b/>
+          <w:bCs/>
+          <w:color w:val="0070C0"/>
+          <w:sz w:val="22"/>
+          <w:szCs w:val="22"/>
+          <w:lang w:val="en-US" w:eastAsia="es-PE"/>
+        </w:rPr>
+        <w:fldChar w:fldCharType="end"/>
+      </w:r>
+    </w:p>
+    <w:p>
+      <w:pPr>
+        <w:shd w:val="clear" w:color="auto" w:fill="F7F8FA"/>
+        <w:spacing w:after="0" w:line="240" w:lineRule="auto"/>
+        <w:ind w:left="120"/>
+        <w:outlineLvl w:val="1"/>
+        <w:rPr>
+          <w:rFonts w:hint="default" w:ascii="Arial" w:hAnsi="Arial" w:eastAsia="Times New Roman" w:cs="Arial"/>
+          <w:b/>
+          <w:bCs/>
+          <w:color w:val="0070C0"/>
+          <w:sz w:val="22"/>
+          <w:szCs w:val="22"/>
+          <w:lang w:val="en-US" w:eastAsia="es-PE"/>
+        </w:rPr>
+      </w:pPr>
+      <w:r>
+        <w:rPr>
+          <w:rFonts w:hint="default" w:ascii="Arial" w:hAnsi="Arial" w:eastAsia="Times New Roman" w:cs="Arial"/>
+          <w:b/>
+          <w:bCs/>
+          <w:color w:val="0070C0"/>
+          <w:sz w:val="22"/>
+          <w:szCs w:val="22"/>
+          <w:lang w:val="en-US" w:eastAsia="es-PE"/>
+        </w:rPr>
+        <w:fldChar w:fldCharType="begin"/>
+      </w:r>
+      <w:r>
+        <w:rPr>
+          <w:rFonts w:hint="default" w:ascii="Arial" w:hAnsi="Arial" w:eastAsia="Times New Roman" w:cs="Arial"/>
+          <w:b/>
+          <w:bCs/>
+          <w:color w:val="0070C0"/>
+          <w:sz w:val="22"/>
+          <w:szCs w:val="22"/>
+          <w:lang w:val="en-US" w:eastAsia="es-PE"/>
+        </w:rPr>
+        <w:instrText xml:space="preserve"> HYPERLINK "https://minikube.sigs.k8s.io/docs/tutorials/multi_node/" </w:instrText>
+      </w:r>
+      <w:r>
+        <w:rPr>
+          <w:rFonts w:hint="default" w:ascii="Arial" w:hAnsi="Arial" w:eastAsia="Times New Roman" w:cs="Arial"/>
+          <w:b/>
+          <w:bCs/>
+          <w:color w:val="0070C0"/>
+          <w:sz w:val="22"/>
+          <w:szCs w:val="22"/>
+          <w:lang w:val="en-US" w:eastAsia="es-PE"/>
+        </w:rPr>
+        <w:fldChar w:fldCharType="separate"/>
+      </w:r>
+      <w:r>
+        <w:rPr>
+          <w:rStyle w:val="6"/>
+          <w:rFonts w:hint="default" w:ascii="Arial" w:hAnsi="Arial" w:eastAsia="Times New Roman" w:cs="Arial"/>
+          <w:b/>
+          <w:bCs/>
+          <w:color w:val="0070C0"/>
+          <w:sz w:val="22"/>
+          <w:szCs w:val="22"/>
           <w:lang w:val="en-US" w:eastAsia="es-PE"/>
         </w:rPr>
         <w:t>https://minikube.sigs.k8s.io/docs/tutorials/multi_node/</w:t>
@@ -118,9 +271,9 @@
           <w:rFonts w:hint="default" w:ascii="Arial" w:hAnsi="Arial" w:eastAsia="Times New Roman" w:cs="Arial"/>
           <w:b/>
           <w:bCs/>
-          <w:color w:val="222F3F"/>
-          <w:sz w:val="21"/>
-          <w:szCs w:val="21"/>
+          <w:color w:val="0070C0"/>
+          <w:sz w:val="22"/>
+          <w:szCs w:val="22"/>
           <w:lang w:val="en-US" w:eastAsia="es-PE"/>
         </w:rPr>
         <w:fldChar w:fldCharType="end"/>
@@ -130,7 +283,6 @@
       <w:pPr>
         <w:shd w:val="clear" w:color="auto" w:fill="F7F8FA"/>
         <w:spacing w:after="0" w:line="240" w:lineRule="auto"/>
-        <w:ind w:left="120"/>
         <w:outlineLvl w:val="1"/>
         <w:rPr>
           <w:rFonts w:hint="default" w:ascii="Lato" w:hAnsi="Lato" w:eastAsia="Times New Roman"/>
@@ -286,18 +438,47 @@
         <w:spacing w:after="0" w:line="240" w:lineRule="auto"/>
         <w:ind w:left="120"/>
         <w:outlineLvl w:val="1"/>
+      </w:pPr>
+    </w:p>
+    <w:p>
+      <w:pPr>
+        <w:shd w:val="clear" w:color="auto" w:fill="F7F8FA"/>
+        <w:spacing w:after="0" w:line="240" w:lineRule="auto"/>
+        <w:ind w:left="120"/>
+        <w:outlineLvl w:val="1"/>
+      </w:pPr>
+    </w:p>
+    <w:p>
+      <w:pPr>
+        <w:shd w:val="clear" w:color="auto" w:fill="F7F8FA"/>
+        <w:spacing w:after="0" w:line="240" w:lineRule="auto"/>
+        <w:ind w:left="120"/>
+        <w:outlineLvl w:val="1"/>
+      </w:pPr>
+    </w:p>
+    <w:p>
+      <w:pPr>
+        <w:shd w:val="clear" w:color="auto" w:fill="F7F8FA"/>
+        <w:spacing w:after="0" w:line="240" w:lineRule="auto"/>
+        <w:ind w:left="120"/>
+        <w:outlineLvl w:val="1"/>
         <w:rPr>
           <w:rFonts w:hint="default"/>
           <w:lang w:val="es-ES"/>
         </w:rPr>
       </w:pPr>
-      <w:r>
+    </w:p>
+    <w:p>
+      <w:pPr>
+        <w:shd w:val="clear" w:color="auto" w:fill="F7F8FA"/>
+        <w:spacing w:after="0" w:line="240" w:lineRule="auto"/>
+        <w:ind w:left="120"/>
+        <w:outlineLvl w:val="1"/>
         <w:rPr>
           <w:rFonts w:hint="default"/>
           <w:lang w:val="es-ES"/>
         </w:rPr>
-        <w:t>Revisar y ejecutar el siguiente manual</w:t>
-      </w:r>
+      </w:pPr>
     </w:p>
     <w:p>
       <w:pPr>
@@ -306,27 +487,209 @@
         <w:ind w:left="120"/>
         <w:outlineLvl w:val="1"/>
         <w:rPr>
-          <w:rFonts w:hint="default"/>
+          <w:rFonts w:hint="default" w:ascii="Arial" w:hAnsi="Arial" w:eastAsia="Times New Roman" w:cs="Arial"/>
+          <w:b w:val="0"/>
+          <w:bCs w:val="0"/>
+          <w:color w:val="222F3F"/>
+          <w:sz w:val="21"/>
+          <w:szCs w:val="21"/>
+          <w:lang w:val="es-ES" w:eastAsia="es-PE"/>
+        </w:rPr>
+      </w:pPr>
+      <w:r>
+        <w:rPr>
+          <w:rFonts w:hint="default" w:ascii="Arial" w:hAnsi="Arial" w:eastAsia="Times New Roman" w:cs="Arial"/>
+          <w:b w:val="0"/>
+          <w:bCs w:val="0"/>
+          <w:color w:val="222F3F"/>
+          <w:sz w:val="21"/>
+          <w:szCs w:val="21"/>
+          <w:lang w:val="es-ES" w:eastAsia="es-PE"/>
+        </w:rPr>
+        <w:t>- Instalar metrics-server</w:t>
+      </w:r>
+    </w:p>
+    <w:p>
+      <w:pPr>
+        <w:shd w:val="clear" w:color="auto" w:fill="F7F8FA"/>
+        <w:spacing w:after="0" w:line="240" w:lineRule="auto"/>
+        <w:ind w:left="120"/>
+        <w:outlineLvl w:val="1"/>
+        <w:rPr>
+          <w:rFonts w:hint="default" w:ascii="Arial" w:hAnsi="Arial" w:cs="Arial"/>
+          <w:b/>
+          <w:bCs/>
+          <w:color w:val="0070C0"/>
           <w:lang w:val="es-ES"/>
         </w:rPr>
       </w:pPr>
       <w:r>
         <w:rPr>
-          <w:rFonts w:hint="default"/>
+          <w:rFonts w:hint="default" w:ascii="Arial" w:hAnsi="Arial" w:cs="Arial"/>
+          <w:b/>
+          <w:bCs/>
+          <w:color w:val="0070C0"/>
           <w:lang w:val="es-ES"/>
         </w:rPr>
         <w:fldChar w:fldCharType="begin"/>
       </w:r>
       <w:r>
         <w:rPr>
-          <w:rFonts w:hint="default"/>
+          <w:rFonts w:hint="default" w:ascii="Arial" w:hAnsi="Arial" w:cs="Arial"/>
+          <w:b/>
+          <w:bCs/>
+          <w:color w:val="0070C0"/>
           <w:lang w:val="es-ES"/>
         </w:rPr>
+        <w:instrText xml:space="preserve"> HYPERLINK "https://www.linuxsysadmins.com/service-unavailable-kubernetes-metrics/" </w:instrText>
+      </w:r>
+      <w:r>
+        <w:rPr>
+          <w:rFonts w:hint="default" w:ascii="Arial" w:hAnsi="Arial" w:cs="Arial"/>
+          <w:b/>
+          <w:bCs/>
+          <w:color w:val="0070C0"/>
+          <w:lang w:val="es-ES"/>
+        </w:rPr>
+        <w:fldChar w:fldCharType="separate"/>
+      </w:r>
+      <w:r>
+        <w:rPr>
+          <w:rStyle w:val="6"/>
+          <w:rFonts w:hint="default" w:ascii="Arial" w:hAnsi="Arial" w:cs="Arial"/>
+          <w:b/>
+          <w:bCs/>
+          <w:color w:val="0070C0"/>
+          <w:lang w:val="es-ES"/>
+        </w:rPr>
+        <w:t>https://www.linuxsysadmins.com/service-unavailable-kubernetes-metrics/</w:t>
+      </w:r>
+      <w:r>
+        <w:rPr>
+          <w:rFonts w:hint="default" w:ascii="Arial" w:hAnsi="Arial" w:cs="Arial"/>
+          <w:b/>
+          <w:bCs/>
+          <w:color w:val="0070C0"/>
+          <w:lang w:val="es-ES"/>
+        </w:rPr>
+        <w:fldChar w:fldCharType="end"/>
+      </w:r>
+    </w:p>
+    <w:p>
+      <w:pPr>
+        <w:shd w:val="clear" w:color="auto" w:fill="F7F8FA"/>
+        <w:spacing w:after="0" w:line="240" w:lineRule="auto"/>
+        <w:outlineLvl w:val="1"/>
+        <w:rPr>
+          <w:rFonts w:hint="default" w:ascii="Arial" w:hAnsi="Arial" w:cs="Arial"/>
+          <w:b/>
+          <w:bCs/>
+          <w:color w:val="0070C0"/>
+          <w:lang w:val="es-ES"/>
+        </w:rPr>
+      </w:pPr>
+      <w:r>
+        <w:rPr>
+          <w:rFonts w:hint="default" w:ascii="Arial" w:hAnsi="Arial" w:cs="Arial"/>
+          <w:b/>
+          <w:bCs/>
+          <w:color w:val="0070C0"/>
+          <w:lang w:val="es-ES"/>
+        </w:rPr>
+        <w:t xml:space="preserve">  </w:t>
+      </w:r>
+      <w:r>
+        <w:rPr>
+          <w:rFonts w:hint="default" w:ascii="Arial" w:hAnsi="Arial" w:cs="Arial"/>
+          <w:b/>
+          <w:bCs/>
+          <w:color w:val="0070C0"/>
+          <w:lang w:val="es-ES"/>
+        </w:rPr>
+        <w:fldChar w:fldCharType="begin"/>
+      </w:r>
+      <w:r>
+        <w:rPr>
+          <w:rFonts w:hint="default" w:ascii="Arial" w:hAnsi="Arial" w:cs="Arial"/>
+          <w:b/>
+          <w:bCs/>
+          <w:color w:val="0070C0"/>
+          <w:lang w:val="es-ES"/>
+        </w:rPr>
+        <w:instrText xml:space="preserve"> HYPERLINK "https://github.com/kubernetes-sigs/metrics-server/issues/448" </w:instrText>
+      </w:r>
+      <w:r>
+        <w:rPr>
+          <w:rFonts w:hint="default" w:ascii="Arial" w:hAnsi="Arial" w:cs="Arial"/>
+          <w:b/>
+          <w:bCs/>
+          <w:color w:val="0070C0"/>
+          <w:lang w:val="es-ES"/>
+        </w:rPr>
+        <w:fldChar w:fldCharType="separate"/>
+      </w:r>
+      <w:r>
+        <w:rPr>
+          <w:rStyle w:val="6"/>
+          <w:rFonts w:hint="default" w:ascii="Arial" w:hAnsi="Arial" w:cs="Arial"/>
+          <w:b/>
+          <w:bCs/>
+          <w:color w:val="0070C0"/>
+          <w:lang w:val="es-ES"/>
+        </w:rPr>
+        <w:t>https://github.com/kubernetes-sigs/metrics-server/issues/448</w:t>
+      </w:r>
+      <w:r>
+        <w:rPr>
+          <w:rFonts w:hint="default" w:ascii="Arial" w:hAnsi="Arial" w:cs="Arial"/>
+          <w:b/>
+          <w:bCs/>
+          <w:color w:val="0070C0"/>
+          <w:lang w:val="es-ES"/>
+        </w:rPr>
+        <w:fldChar w:fldCharType="end"/>
+      </w:r>
+    </w:p>
+    <w:p>
+      <w:pPr>
+        <w:shd w:val="clear" w:color="auto" w:fill="F7F8FA"/>
+        <w:spacing w:after="0" w:line="240" w:lineRule="auto"/>
+        <w:ind w:left="120"/>
+        <w:outlineLvl w:val="1"/>
+        <w:rPr>
+          <w:rFonts w:hint="default" w:ascii="Arial" w:hAnsi="Arial" w:cs="Arial"/>
+          <w:b/>
+          <w:bCs/>
+          <w:color w:val="0070C0"/>
+          <w:lang w:val="es-ES"/>
+        </w:rPr>
+      </w:pPr>
+      <w:r>
+        <w:rPr>
+          <w:rFonts w:hint="default" w:ascii="Arial" w:hAnsi="Arial" w:cs="Arial"/>
+          <w:b/>
+          <w:bCs/>
+          <w:color w:val="0070C0"/>
+          <w:lang w:val="es-ES"/>
+        </w:rPr>
+        <w:fldChar w:fldCharType="begin"/>
+      </w:r>
+      <w:r>
+        <w:rPr>
+          <w:rFonts w:hint="default" w:ascii="Arial" w:hAnsi="Arial" w:cs="Arial"/>
+          <w:b/>
+          <w:bCs/>
+          <w:color w:val="0070C0"/>
+          <w:lang w:val="es-ES"/>
+        </w:rPr>
         <w:instrText xml:space="preserve"> HYPERLINK "https://www.containiq.com/post/kubectl-top-pod-node-for-metrics" </w:instrText>
       </w:r>
       <w:r>
         <w:rPr>
-          <w:rFonts w:hint="default"/>
+          <w:rFonts w:hint="default" w:ascii="Arial" w:hAnsi="Arial" w:cs="Arial"/>
+          <w:b/>
+          <w:bCs/>
+          <w:color w:val="0070C0"/>
           <w:lang w:val="es-ES"/>
         </w:rPr>
         <w:fldChar w:fldCharType="separate"/>
@@ -334,14 +697,20 @@
       <w:r>
         <w:rPr>
           <w:rStyle w:val="6"/>
-          <w:rFonts w:hint="default"/>
+          <w:rFonts w:hint="default" w:ascii="Arial" w:hAnsi="Arial" w:cs="Arial"/>
+          <w:b/>
+          <w:bCs/>
+          <w:color w:val="0070C0"/>
           <w:lang w:val="es-ES"/>
         </w:rPr>
         <w:t>https://www.containiq.com/post/kubectl-top-pod-node-for-metrics</w:t>
       </w:r>
       <w:r>
         <w:rPr>
-          <w:rFonts w:hint="default"/>
+          <w:rFonts w:hint="default" w:ascii="Arial" w:hAnsi="Arial" w:cs="Arial"/>
+          <w:b/>
+          <w:bCs/>
+          <w:color w:val="0070C0"/>
           <w:lang w:val="es-ES"/>
         </w:rPr>
         <w:fldChar w:fldCharType="end"/>
@@ -414,21 +783,11 @@
       <w:pPr>
         <w:shd w:val="clear" w:color="auto" w:fill="F7F8FA"/>
         <w:spacing w:after="0" w:line="240" w:lineRule="auto"/>
-        <w:ind w:left="120"/>
         <w:outlineLvl w:val="1"/>
-      </w:pPr>
-    </w:p>
-    <w:p>
-      <w:pPr>
-        <w:shd w:val="clear" w:color="auto" w:fill="F7F8FA"/>
-        <w:spacing w:after="0" w:line="240" w:lineRule="auto"/>
-        <w:outlineLvl w:val="1"/>
-        <w:rPr>
-          <w:lang w:val="en-US" w:eastAsia="es-PE"/>
-        </w:rPr>
-      </w:pPr>
-      <w:bookmarkStart w:id="0" w:name="_GoBack"/>
-      <w:bookmarkEnd w:id="0"/>
+        <w:rPr>
+          <w:lang w:val="en-US" w:eastAsia="es-PE"/>
+        </w:rPr>
+      </w:pPr>
     </w:p>
     <w:p>
       <w:pPr>
@@ -840,7 +1199,7 @@
           <w:color w:val="2A3B4F"/>
           <w:sz w:val="18"/>
           <w:szCs w:val="18"/>
-          <w:lang w:val="en-US" w:eastAsia="es-PE"/>
+          <w:lang w:val="es-ES" w:eastAsia="es-PE"/>
         </w:rPr>
       </w:pPr>
       <w:r>
@@ -852,7 +1211,7 @@
           <w:highlight w:val="yellow"/>
           <w:lang w:val="es-ES" w:eastAsia="es-PE"/>
         </w:rPr>
-        <w:t>Nota.- Para poder obtener la EXTERNAL-IP. Revisar el lab2 (Creación de Cluster Aws)</w:t>
+        <w:t>Nota.- Para poder obtener la EXTERNAL-IP. Revisar el lab2 (Creación/Configuración/Gestión de Cluster Aws) - Provider Cloud</w:t>
       </w:r>
     </w:p>
     <w:p>
@@ -970,426 +1329,19 @@
         <w:shd w:val="clear" w:color="auto" w:fill="F7F8FA"/>
         <w:spacing w:after="100" w:afterAutospacing="1" w:line="300" w:lineRule="atLeast"/>
         <w:rPr>
-          <w:rFonts w:hint="default" w:ascii="Lato" w:hAnsi="Lato" w:eastAsia="Times New Roman" w:cs="Times New Roman"/>
-          <w:color w:val="2A3B4F"/>
-          <w:sz w:val="18"/>
-          <w:szCs w:val="18"/>
-          <w:lang w:val="es-ES" w:eastAsia="es-PE"/>
-        </w:rPr>
-      </w:pPr>
-    </w:p>
-    <w:p>
-      <w:pPr>
-        <w:shd w:val="clear" w:color="auto" w:fill="F7F8FA"/>
-        <w:spacing w:after="100" w:afterAutospacing="1" w:line="300" w:lineRule="atLeast"/>
-        <w:rPr>
-          <w:rFonts w:ascii="Lato" w:hAnsi="Lato" w:eastAsia="Times New Roman" w:cs="Times New Roman"/>
-          <w:color w:val="2A3B4F"/>
-          <w:sz w:val="18"/>
-          <w:szCs w:val="18"/>
-          <w:lang w:val="en-US" w:eastAsia="es-PE"/>
-        </w:rPr>
-      </w:pPr>
-    </w:p>
-    <w:p>
-      <w:pPr>
-        <w:shd w:val="clear" w:color="auto" w:fill="F7F8FA"/>
-        <w:spacing w:after="100" w:afterAutospacing="1" w:line="300" w:lineRule="atLeast"/>
-        <w:rPr>
-          <w:rFonts w:ascii="Lato" w:hAnsi="Lato" w:eastAsia="Times New Roman" w:cs="Times New Roman"/>
-          <w:color w:val="2A3B4F"/>
-          <w:sz w:val="18"/>
-          <w:szCs w:val="18"/>
-          <w:lang w:val="en-US" w:eastAsia="es-PE"/>
-        </w:rPr>
-      </w:pPr>
-    </w:p>
-    <w:p>
-      <w:pPr>
-        <w:shd w:val="clear" w:color="auto" w:fill="F7F8FA"/>
-        <w:spacing w:after="100" w:afterAutospacing="1" w:line="300" w:lineRule="atLeast"/>
-        <w:rPr>
-          <w:rFonts w:ascii="Lato" w:hAnsi="Lato" w:eastAsia="Times New Roman" w:cs="Times New Roman"/>
-          <w:color w:val="2A3B4F"/>
-          <w:sz w:val="18"/>
-          <w:szCs w:val="18"/>
-          <w:lang w:val="en-US" w:eastAsia="es-PE"/>
-        </w:rPr>
-      </w:pPr>
-    </w:p>
-    <w:p>
-      <w:pPr>
-        <w:shd w:val="clear" w:color="auto" w:fill="F7F8FA"/>
-        <w:spacing w:after="100" w:afterAutospacing="1" w:line="300" w:lineRule="atLeast"/>
-        <w:rPr>
-          <w:rFonts w:ascii="Lato" w:hAnsi="Lato" w:eastAsia="Times New Roman" w:cs="Times New Roman"/>
-          <w:color w:val="2A3B4F"/>
-          <w:sz w:val="18"/>
-          <w:szCs w:val="18"/>
-          <w:lang w:val="en-US" w:eastAsia="es-PE"/>
-        </w:rPr>
-      </w:pPr>
-    </w:p>
-    <w:p>
-      <w:pPr>
-        <w:shd w:val="clear" w:color="auto" w:fill="F7F8FA"/>
-        <w:spacing w:after="100" w:afterAutospacing="1" w:line="300" w:lineRule="atLeast"/>
-        <w:rPr>
-          <w:rFonts w:ascii="Lato" w:hAnsi="Lato" w:eastAsia="Times New Roman" w:cs="Times New Roman"/>
-          <w:color w:val="2A3B4F"/>
-          <w:sz w:val="18"/>
-          <w:szCs w:val="18"/>
-          <w:lang w:val="en-US" w:eastAsia="es-PE"/>
-        </w:rPr>
-      </w:pPr>
-    </w:p>
-    <w:p>
-      <w:pPr>
-        <w:shd w:val="clear" w:color="auto" w:fill="F7F8FA"/>
-        <w:spacing w:after="100" w:afterAutospacing="1" w:line="300" w:lineRule="atLeast"/>
-        <w:rPr>
-          <w:rFonts w:ascii="Lato" w:hAnsi="Lato" w:eastAsia="Times New Roman" w:cs="Times New Roman"/>
-          <w:color w:val="2A3B4F"/>
-          <w:sz w:val="18"/>
-          <w:szCs w:val="18"/>
-          <w:lang w:val="en-US" w:eastAsia="es-PE"/>
-        </w:rPr>
-      </w:pPr>
-    </w:p>
-    <w:p>
-      <w:pPr>
-        <w:shd w:val="clear" w:color="auto" w:fill="F7F8FA"/>
-        <w:spacing w:after="100" w:afterAutospacing="1" w:line="300" w:lineRule="atLeast"/>
-        <w:rPr>
-          <w:rFonts w:ascii="Lato" w:hAnsi="Lato" w:eastAsia="Times New Roman" w:cs="Times New Roman"/>
-          <w:color w:val="2A3B4F"/>
-          <w:sz w:val="18"/>
-          <w:szCs w:val="18"/>
-          <w:lang w:val="en-US" w:eastAsia="es-PE"/>
-        </w:rPr>
-      </w:pPr>
-    </w:p>
-    <w:p>
-      <w:pPr>
-        <w:shd w:val="clear" w:color="auto" w:fill="F7F8FA"/>
-        <w:spacing w:after="100" w:afterAutospacing="1" w:line="300" w:lineRule="atLeast"/>
-        <w:rPr>
-          <w:rFonts w:ascii="Lato" w:hAnsi="Lato" w:eastAsia="Times New Roman" w:cs="Times New Roman"/>
-          <w:color w:val="2A3B4F"/>
-          <w:sz w:val="18"/>
-          <w:szCs w:val="18"/>
-          <w:lang w:val="en-US" w:eastAsia="es-PE"/>
-        </w:rPr>
-      </w:pPr>
-    </w:p>
-    <w:p>
-      <w:pPr>
-        <w:shd w:val="clear" w:color="auto" w:fill="F7F8FA"/>
-        <w:spacing w:after="100" w:afterAutospacing="1" w:line="300" w:lineRule="atLeast"/>
-        <w:rPr>
-          <w:rFonts w:ascii="Lato" w:hAnsi="Lato" w:eastAsia="Times New Roman" w:cs="Times New Roman"/>
-          <w:color w:val="2A3B4F"/>
-          <w:sz w:val="18"/>
-          <w:szCs w:val="18"/>
-          <w:lang w:val="en-US" w:eastAsia="es-PE"/>
-        </w:rPr>
-      </w:pPr>
-    </w:p>
-    <w:p>
-      <w:pPr>
-        <w:shd w:val="clear" w:color="auto" w:fill="F7F8FA"/>
-        <w:spacing w:after="100" w:afterAutospacing="1" w:line="300" w:lineRule="atLeast"/>
-        <w:rPr>
-          <w:rFonts w:ascii="Lato" w:hAnsi="Lato" w:eastAsia="Times New Roman" w:cs="Times New Roman"/>
-          <w:color w:val="2A3B4F"/>
-          <w:sz w:val="18"/>
-          <w:szCs w:val="18"/>
-          <w:lang w:val="en-US" w:eastAsia="es-PE"/>
-        </w:rPr>
-      </w:pPr>
-    </w:p>
-    <w:p>
-      <w:pPr>
-        <w:shd w:val="clear" w:color="auto" w:fill="F7F8FA"/>
-        <w:spacing w:after="60" w:line="240" w:lineRule="auto"/>
-        <w:rPr>
-          <w:rFonts w:ascii="Lato" w:hAnsi="Lato" w:eastAsia="Times New Roman" w:cs="Times New Roman"/>
-          <w:color w:val="222F3F"/>
-          <w:sz w:val="27"/>
-          <w:szCs w:val="27"/>
-          <w:lang w:val="en-US" w:eastAsia="es-PE"/>
-        </w:rPr>
-      </w:pPr>
-      <w:r>
-        <w:rPr>
-          <w:rFonts w:ascii="Lato" w:hAnsi="Lato" w:eastAsia="Times New Roman" w:cs="Times New Roman"/>
-          <w:color w:val="69757F"/>
-          <w:sz w:val="21"/>
-          <w:szCs w:val="21"/>
-          <w:shd w:val="clear" w:color="auto" w:fill="E1E3E6"/>
-          <w:lang w:val="en-US" w:eastAsia="es-PE"/>
-        </w:rPr>
-        <w:t>Kubernetes</w:t>
-      </w:r>
-    </w:p>
-    <w:p>
-      <w:pPr>
-        <w:shd w:val="clear" w:color="auto" w:fill="F7F8FA"/>
-        <w:spacing w:after="0" w:line="240" w:lineRule="auto"/>
-        <w:rPr>
-          <w:rFonts w:ascii="Lato" w:hAnsi="Lato" w:eastAsia="Times New Roman" w:cs="Times New Roman"/>
-          <w:color w:val="222F3F"/>
-          <w:sz w:val="27"/>
-          <w:szCs w:val="27"/>
-          <w:lang w:val="en-US" w:eastAsia="es-PE"/>
-        </w:rPr>
-      </w:pPr>
-      <w:r>
-        <w:rPr>
-          <w:rFonts w:ascii="Lato" w:hAnsi="Lato" w:eastAsia="Times New Roman" w:cs="Times New Roman"/>
-          <w:color w:val="222F3F"/>
-          <w:sz w:val="24"/>
-          <w:szCs w:val="24"/>
-          <w:lang w:val="en-US" w:eastAsia="es-PE"/>
-        </w:rPr>
-        <w:t>Kubernetes Certification Practice Check 4: Pod Secret</w:t>
-      </w:r>
-    </w:p>
-    <w:p>
-      <w:pPr>
-        <w:shd w:val="clear" w:color="auto" w:fill="F7F8FA"/>
-        <w:spacing w:after="100" w:afterAutospacing="1" w:line="300" w:lineRule="atLeast"/>
-        <w:rPr>
-          <w:rFonts w:ascii="Lato" w:hAnsi="Lato" w:eastAsia="Times New Roman" w:cs="Times New Roman"/>
-          <w:color w:val="2A3B4F"/>
-          <w:sz w:val="18"/>
-          <w:szCs w:val="18"/>
-          <w:lang w:val="en-US" w:eastAsia="es-PE"/>
-        </w:rPr>
-      </w:pPr>
-      <w:r>
-        <w:rPr>
-          <w:rFonts w:ascii="Lato" w:hAnsi="Lato" w:eastAsia="Times New Roman" w:cs="Times New Roman"/>
-          <w:color w:val="2A3B4F"/>
-          <w:sz w:val="18"/>
-          <w:szCs w:val="18"/>
-          <w:lang w:val="en-US" w:eastAsia="es-PE"/>
-        </w:rPr>
-        <w:t>In the </w:t>
-      </w:r>
-      <w:r>
-        <w:rPr>
-          <w:rFonts w:ascii="Courier New" w:hAnsi="Courier New" w:eastAsia="Times New Roman" w:cs="Courier New"/>
-          <w:color w:val="2A3B4F"/>
-          <w:sz w:val="20"/>
-          <w:szCs w:val="20"/>
-          <w:lang w:val="en-US" w:eastAsia="es-PE"/>
-        </w:rPr>
-        <w:t>sjq</w:t>
-      </w:r>
-      <w:r>
-        <w:rPr>
-          <w:rFonts w:ascii="Lato" w:hAnsi="Lato" w:eastAsia="Times New Roman" w:cs="Times New Roman"/>
-          <w:color w:val="2A3B4F"/>
-          <w:sz w:val="18"/>
-          <w:szCs w:val="18"/>
-          <w:lang w:val="en-US" w:eastAsia="es-PE"/>
-        </w:rPr>
-        <w:t> namespace, create a secret named </w:t>
-      </w:r>
-      <w:r>
-        <w:rPr>
-          <w:rFonts w:ascii="Courier New" w:hAnsi="Courier New" w:eastAsia="Times New Roman" w:cs="Courier New"/>
-          <w:color w:val="2A3B4F"/>
-          <w:sz w:val="20"/>
-          <w:szCs w:val="20"/>
-          <w:lang w:val="en-US" w:eastAsia="es-PE"/>
-        </w:rPr>
-        <w:t>xh8jqk7z</w:t>
-      </w:r>
-      <w:r>
-        <w:rPr>
-          <w:rFonts w:ascii="Lato" w:hAnsi="Lato" w:eastAsia="Times New Roman" w:cs="Times New Roman"/>
-          <w:color w:val="2A3B4F"/>
-          <w:sz w:val="18"/>
-          <w:szCs w:val="18"/>
-          <w:lang w:val="en-US" w:eastAsia="es-PE"/>
-        </w:rPr>
-        <w:t> that stores a </w:t>
-      </w:r>
-      <w:r>
-        <w:rPr>
-          <w:rFonts w:ascii="Courier New" w:hAnsi="Courier New" w:eastAsia="Times New Roman" w:cs="Courier New"/>
-          <w:color w:val="2A3B4F"/>
-          <w:sz w:val="20"/>
-          <w:szCs w:val="20"/>
-          <w:lang w:val="en-US" w:eastAsia="es-PE"/>
-        </w:rPr>
-        <w:t>generic</w:t>
-      </w:r>
-      <w:r>
-        <w:rPr>
-          <w:rFonts w:ascii="Lato" w:hAnsi="Lato" w:eastAsia="Times New Roman" w:cs="Times New Roman"/>
-          <w:color w:val="2A3B4F"/>
-          <w:sz w:val="18"/>
-          <w:szCs w:val="18"/>
-          <w:lang w:val="en-US" w:eastAsia="es-PE"/>
-        </w:rPr>
-        <w:t> secret with the key of </w:t>
-      </w:r>
-      <w:r>
-        <w:rPr>
-          <w:rFonts w:ascii="Courier New" w:hAnsi="Courier New" w:eastAsia="Times New Roman" w:cs="Courier New"/>
-          <w:color w:val="2A3B4F"/>
-          <w:sz w:val="20"/>
-          <w:szCs w:val="20"/>
-          <w:lang w:val="en-US" w:eastAsia="es-PE"/>
-        </w:rPr>
-        <w:t>tkn</w:t>
-      </w:r>
-      <w:r>
-        <w:rPr>
-          <w:rFonts w:ascii="Lato" w:hAnsi="Lato" w:eastAsia="Times New Roman" w:cs="Times New Roman"/>
-          <w:color w:val="2A3B4F"/>
-          <w:sz w:val="18"/>
-          <w:szCs w:val="18"/>
-          <w:lang w:val="en-US" w:eastAsia="es-PE"/>
-        </w:rPr>
-        <w:t> and the value of </w:t>
-      </w:r>
-      <w:r>
-        <w:rPr>
-          <w:rFonts w:ascii="Courier New" w:hAnsi="Courier New" w:eastAsia="Times New Roman" w:cs="Courier New"/>
-          <w:color w:val="2A3B4F"/>
-          <w:sz w:val="20"/>
-          <w:szCs w:val="20"/>
-          <w:lang w:val="en-US" w:eastAsia="es-PE"/>
-        </w:rPr>
-        <w:t>hy8szK2iu</w:t>
-      </w:r>
-      <w:r>
-        <w:rPr>
-          <w:rFonts w:ascii="Lato" w:hAnsi="Lato" w:eastAsia="Times New Roman" w:cs="Times New Roman"/>
-          <w:color w:val="2A3B4F"/>
-          <w:sz w:val="18"/>
-          <w:szCs w:val="18"/>
-          <w:lang w:val="en-US" w:eastAsia="es-PE"/>
-        </w:rPr>
-        <w:t>. Create a pod named </w:t>
-      </w:r>
-      <w:r>
-        <w:rPr>
-          <w:rFonts w:ascii="Courier New" w:hAnsi="Courier New" w:eastAsia="Times New Roman" w:cs="Courier New"/>
-          <w:color w:val="2A3B4F"/>
-          <w:sz w:val="20"/>
-          <w:szCs w:val="20"/>
-          <w:lang w:val="en-US" w:eastAsia="es-PE"/>
-        </w:rPr>
-        <w:t>server</w:t>
-      </w:r>
-      <w:r>
-        <w:rPr>
-          <w:rFonts w:ascii="Lato" w:hAnsi="Lato" w:eastAsia="Times New Roman" w:cs="Times New Roman"/>
-          <w:color w:val="2A3B4F"/>
-          <w:sz w:val="18"/>
-          <w:szCs w:val="18"/>
-          <w:lang w:val="en-US" w:eastAsia="es-PE"/>
-        </w:rPr>
-        <w:t> using the </w:t>
-      </w:r>
-      <w:r>
-        <w:rPr>
-          <w:rFonts w:ascii="Courier New" w:hAnsi="Courier New" w:eastAsia="Times New Roman" w:cs="Courier New"/>
-          <w:color w:val="2A3B4F"/>
-          <w:sz w:val="20"/>
-          <w:szCs w:val="20"/>
-          <w:lang w:val="en-US" w:eastAsia="es-PE"/>
-        </w:rPr>
-        <w:t>httpd:2.4.39-alpine</w:t>
-      </w:r>
-      <w:r>
-        <w:rPr>
-          <w:rFonts w:ascii="Lato" w:hAnsi="Lato" w:eastAsia="Times New Roman" w:cs="Times New Roman"/>
-          <w:color w:val="2A3B4F"/>
-          <w:sz w:val="18"/>
-          <w:szCs w:val="18"/>
-          <w:lang w:val="en-US" w:eastAsia="es-PE"/>
-        </w:rPr>
-        <w:t> image and give the pod's container access to the </w:t>
-      </w:r>
-      <w:r>
-        <w:rPr>
-          <w:rFonts w:ascii="Courier New" w:hAnsi="Courier New" w:eastAsia="Times New Roman" w:cs="Courier New"/>
-          <w:color w:val="2A3B4F"/>
-          <w:sz w:val="20"/>
-          <w:szCs w:val="20"/>
-          <w:lang w:val="en-US" w:eastAsia="es-PE"/>
-        </w:rPr>
-        <w:t>tkn</w:t>
-      </w:r>
-      <w:r>
-        <w:rPr>
-          <w:rFonts w:ascii="Lato" w:hAnsi="Lato" w:eastAsia="Times New Roman" w:cs="Times New Roman"/>
-          <w:color w:val="2A3B4F"/>
-          <w:sz w:val="18"/>
-          <w:szCs w:val="18"/>
-          <w:lang w:val="en-US" w:eastAsia="es-PE"/>
-        </w:rPr>
-        <w:t> key in the </w:t>
-      </w:r>
-      <w:r>
-        <w:rPr>
-          <w:rFonts w:ascii="Courier New" w:hAnsi="Courier New" w:eastAsia="Times New Roman" w:cs="Courier New"/>
-          <w:color w:val="2A3B4F"/>
-          <w:sz w:val="20"/>
-          <w:szCs w:val="20"/>
-          <w:lang w:val="en-US" w:eastAsia="es-PE"/>
-        </w:rPr>
-        <w:t>xh8jqk7z</w:t>
-      </w:r>
-      <w:r>
-        <w:rPr>
-          <w:rFonts w:ascii="Lato" w:hAnsi="Lato" w:eastAsia="Times New Roman" w:cs="Times New Roman"/>
-          <w:color w:val="2A3B4F"/>
-          <w:sz w:val="18"/>
-          <w:szCs w:val="18"/>
-          <w:lang w:val="en-US" w:eastAsia="es-PE"/>
-        </w:rPr>
-        <w:t> secret through an environment variable named </w:t>
-      </w:r>
-      <w:r>
-        <w:rPr>
-          <w:rFonts w:ascii="Courier New" w:hAnsi="Courier New" w:eastAsia="Times New Roman" w:cs="Courier New"/>
-          <w:color w:val="2A3B4F"/>
-          <w:sz w:val="20"/>
-          <w:szCs w:val="20"/>
-          <w:lang w:val="en-US" w:eastAsia="es-PE"/>
-        </w:rPr>
-        <w:t>SECRET_TKN</w:t>
-      </w:r>
-      <w:r>
-        <w:rPr>
-          <w:rFonts w:ascii="Lato" w:hAnsi="Lato" w:eastAsia="Times New Roman" w:cs="Times New Roman"/>
-          <w:color w:val="2A3B4F"/>
-          <w:sz w:val="18"/>
-          <w:szCs w:val="18"/>
-          <w:lang w:val="en-US" w:eastAsia="es-PE"/>
-        </w:rPr>
-        <w:t>.</w:t>
-      </w:r>
-    </w:p>
-    <w:p>
-      <w:pPr>
-        <w:rPr>
-          <w:lang w:val="en-US"/>
+          <w:rFonts w:ascii="Lato" w:hAnsi="Lato" w:eastAsia="Times New Roman" w:cs="Times New Roman"/>
+          <w:color w:val="2A3B4F"/>
+          <w:sz w:val="18"/>
+          <w:szCs w:val="18"/>
+          <w:lang w:val="en-US" w:eastAsia="es-PE"/>
         </w:rPr>
       </w:pPr>
       <w:r>
         <w:drawing>
           <wp:inline distT="0" distB="0" distL="114300" distR="114300">
-            <wp:extent cx="5399405" cy="3035935"/>
-            <wp:effectExtent l="0" t="0" r="10795" b="12065"/>
-            <wp:docPr id="6" name="Imagen 9"/>
+            <wp:extent cx="5395595" cy="867410"/>
+            <wp:effectExtent l="0" t="0" r="14605" b="8890"/>
+            <wp:docPr id="11" name="Imagen 5"/>
             <wp:cNvGraphicFramePr>
               <a:graphicFrameLocks xmlns:a="http://schemas.openxmlformats.org/drawingml/2006/main" noChangeAspect="1"/>
             </wp:cNvGraphicFramePr>
@@ -1397,13 +1349,62 @@
               <a:graphicData uri="http://schemas.openxmlformats.org/drawingml/2006/picture">
                 <pic:pic xmlns:pic="http://schemas.openxmlformats.org/drawingml/2006/picture">
                   <pic:nvPicPr>
-                    <pic:cNvPr id="6" name="Imagen 9"/>
+                    <pic:cNvPr id="11" name="Imagen 5"/>
                     <pic:cNvPicPr>
                       <a:picLocks noChangeAspect="1"/>
                     </pic:cNvPicPr>
                   </pic:nvPicPr>
                   <pic:blipFill>
                     <a:blip r:embed="rId11"/>
+                    <a:stretch>
+                      <a:fillRect/>
+                    </a:stretch>
+                  </pic:blipFill>
+                  <pic:spPr>
+                    <a:xfrm>
+                      <a:off x="0" y="0"/>
+                      <a:ext cx="5395595" cy="867410"/>
+                    </a:xfrm>
+                    <a:prstGeom prst="rect">
+                      <a:avLst/>
+                    </a:prstGeom>
+                    <a:noFill/>
+                    <a:ln>
+                      <a:noFill/>
+                    </a:ln>
+                  </pic:spPr>
+                </pic:pic>
+              </a:graphicData>
+            </a:graphic>
+          </wp:inline>
+        </w:drawing>
+      </w:r>
+    </w:p>
+    <w:p>
+      <w:pPr>
+        <w:shd w:val="clear" w:color="auto" w:fill="F7F8FA"/>
+        <w:spacing w:after="100" w:afterAutospacing="1" w:line="300" w:lineRule="atLeast"/>
+      </w:pPr>
+      <w:r>
+        <w:drawing>
+          <wp:inline distT="0" distB="0" distL="114300" distR="114300">
+            <wp:extent cx="5399405" cy="3035935"/>
+            <wp:effectExtent l="0" t="0" r="10795" b="12065"/>
+            <wp:docPr id="3" name="Imagen 1"/>
+            <wp:cNvGraphicFramePr>
+              <a:graphicFrameLocks xmlns:a="http://schemas.openxmlformats.org/drawingml/2006/main" noChangeAspect="1"/>
+            </wp:cNvGraphicFramePr>
+            <a:graphic xmlns:a="http://schemas.openxmlformats.org/drawingml/2006/main">
+              <a:graphicData uri="http://schemas.openxmlformats.org/drawingml/2006/picture">
+                <pic:pic xmlns:pic="http://schemas.openxmlformats.org/drawingml/2006/picture">
+                  <pic:nvPicPr>
+                    <pic:cNvPr id="3" name="Imagen 1"/>
+                    <pic:cNvPicPr>
+                      <a:picLocks noChangeAspect="1"/>
+                    </pic:cNvPicPr>
+                  </pic:nvPicPr>
+                  <pic:blipFill>
+                    <a:blip r:embed="rId12"/>
                     <a:stretch>
                       <a:fillRect/>
                     </a:stretch>
@@ -1428,7 +1429,571 @@
         </w:drawing>
       </w:r>
     </w:p>
+    <w:p>
+      <w:pPr>
+        <w:shd w:val="clear" w:color="auto" w:fill="F7F8FA"/>
+        <w:spacing w:after="100" w:afterAutospacing="1" w:line="300" w:lineRule="atLeast"/>
+      </w:pPr>
+      <w:r>
+        <w:drawing>
+          <wp:inline distT="0" distB="0" distL="114300" distR="114300">
+            <wp:extent cx="5400040" cy="1056005"/>
+            <wp:effectExtent l="0" t="0" r="10160" b="10795"/>
+            <wp:docPr id="12" name="Imagen 6"/>
+            <wp:cNvGraphicFramePr>
+              <a:graphicFrameLocks xmlns:a="http://schemas.openxmlformats.org/drawingml/2006/main" noChangeAspect="1"/>
+            </wp:cNvGraphicFramePr>
+            <a:graphic xmlns:a="http://schemas.openxmlformats.org/drawingml/2006/main">
+              <a:graphicData uri="http://schemas.openxmlformats.org/drawingml/2006/picture">
+                <pic:pic xmlns:pic="http://schemas.openxmlformats.org/drawingml/2006/picture">
+                  <pic:nvPicPr>
+                    <pic:cNvPr id="12" name="Imagen 6"/>
+                    <pic:cNvPicPr>
+                      <a:picLocks noChangeAspect="1"/>
+                    </pic:cNvPicPr>
+                  </pic:nvPicPr>
+                  <pic:blipFill>
+                    <a:blip r:embed="rId13"/>
+                    <a:stretch>
+                      <a:fillRect/>
+                    </a:stretch>
+                  </pic:blipFill>
+                  <pic:spPr>
+                    <a:xfrm>
+                      <a:off x="0" y="0"/>
+                      <a:ext cx="5400040" cy="1056005"/>
+                    </a:xfrm>
+                    <a:prstGeom prst="rect">
+                      <a:avLst/>
+                    </a:prstGeom>
+                    <a:noFill/>
+                    <a:ln>
+                      <a:noFill/>
+                    </a:ln>
+                  </pic:spPr>
+                </pic:pic>
+              </a:graphicData>
+            </a:graphic>
+          </wp:inline>
+        </w:drawing>
+      </w:r>
+      <w:bookmarkStart w:id="0" w:name="_GoBack"/>
+      <w:bookmarkEnd w:id="0"/>
+    </w:p>
+    <w:p>
+      <w:pPr>
+        <w:shd w:val="clear" w:color="auto" w:fill="F7F8FA"/>
+        <w:spacing w:after="100" w:afterAutospacing="1" w:line="300" w:lineRule="atLeast"/>
+      </w:pPr>
+      <w:r>
+        <w:drawing>
+          <wp:inline distT="0" distB="0" distL="114300" distR="114300">
+            <wp:extent cx="5399405" cy="3035935"/>
+            <wp:effectExtent l="0" t="0" r="10795" b="12065"/>
+            <wp:docPr id="4" name="Imagen 2"/>
+            <wp:cNvGraphicFramePr>
+              <a:graphicFrameLocks xmlns:a="http://schemas.openxmlformats.org/drawingml/2006/main" noChangeAspect="1"/>
+            </wp:cNvGraphicFramePr>
+            <a:graphic xmlns:a="http://schemas.openxmlformats.org/drawingml/2006/main">
+              <a:graphicData uri="http://schemas.openxmlformats.org/drawingml/2006/picture">
+                <pic:pic xmlns:pic="http://schemas.openxmlformats.org/drawingml/2006/picture">
+                  <pic:nvPicPr>
+                    <pic:cNvPr id="4" name="Imagen 2"/>
+                    <pic:cNvPicPr>
+                      <a:picLocks noChangeAspect="1"/>
+                    </pic:cNvPicPr>
+                  </pic:nvPicPr>
+                  <pic:blipFill>
+                    <a:blip r:embed="rId14"/>
+                    <a:stretch>
+                      <a:fillRect/>
+                    </a:stretch>
+                  </pic:blipFill>
+                  <pic:spPr>
+                    <a:xfrm>
+                      <a:off x="0" y="0"/>
+                      <a:ext cx="5399405" cy="3035935"/>
+                    </a:xfrm>
+                    <a:prstGeom prst="rect">
+                      <a:avLst/>
+                    </a:prstGeom>
+                    <a:noFill/>
+                    <a:ln>
+                      <a:noFill/>
+                    </a:ln>
+                  </pic:spPr>
+                </pic:pic>
+              </a:graphicData>
+            </a:graphic>
+          </wp:inline>
+        </w:drawing>
+      </w:r>
+    </w:p>
+    <w:p>
+      <w:pPr>
+        <w:shd w:val="clear" w:color="auto" w:fill="F7F8FA"/>
+        <w:spacing w:after="100" w:afterAutospacing="1" w:line="300" w:lineRule="atLeast"/>
+        <w:rPr>
+          <w:rFonts w:hint="default" w:ascii="Arial Black" w:hAnsi="Arial Black" w:cs="Arial Black"/>
+          <w:b/>
+          <w:bCs/>
+          <w:color w:val="auto"/>
+          <w:lang w:val="es-ES" w:eastAsia="es-PE"/>
+        </w:rPr>
+      </w:pPr>
+      <w:r>
+        <w:rPr>
+          <w:rFonts w:hint="default" w:ascii="Arial Black" w:hAnsi="Arial Black" w:cs="Arial Black"/>
+          <w:b/>
+          <w:bCs/>
+          <w:color w:val="auto"/>
+          <w:lang w:val="es-ES" w:eastAsia="es-PE"/>
+        </w:rPr>
+        <w:t>Actualizando contenido - #TIVIT - AgileOps</w:t>
+      </w:r>
+    </w:p>
+    <w:p>
+      <w:pPr>
+        <w:shd w:val="clear" w:color="auto" w:fill="F7F8FA"/>
+        <w:spacing w:after="100" w:afterAutospacing="1" w:line="300" w:lineRule="atLeast"/>
+      </w:pPr>
+      <w:r>
+        <w:drawing>
+          <wp:inline distT="0" distB="0" distL="114300" distR="114300">
+            <wp:extent cx="3843655" cy="3362325"/>
+            <wp:effectExtent l="0" t="0" r="4445" b="9525"/>
+            <wp:docPr id="8" name="Imagen 3"/>
+            <wp:cNvGraphicFramePr>
+              <a:graphicFrameLocks xmlns:a="http://schemas.openxmlformats.org/drawingml/2006/main" noChangeAspect="1"/>
+            </wp:cNvGraphicFramePr>
+            <a:graphic xmlns:a="http://schemas.openxmlformats.org/drawingml/2006/main">
+              <a:graphicData uri="http://schemas.openxmlformats.org/drawingml/2006/picture">
+                <pic:pic xmlns:pic="http://schemas.openxmlformats.org/drawingml/2006/picture">
+                  <pic:nvPicPr>
+                    <pic:cNvPr id="8" name="Imagen 3"/>
+                    <pic:cNvPicPr>
+                      <a:picLocks noChangeAspect="1"/>
+                    </pic:cNvPicPr>
+                  </pic:nvPicPr>
+                  <pic:blipFill>
+                    <a:blip r:embed="rId15"/>
+                    <a:stretch>
+                      <a:fillRect/>
+                    </a:stretch>
+                  </pic:blipFill>
+                  <pic:spPr>
+                    <a:xfrm>
+                      <a:off x="0" y="0"/>
+                      <a:ext cx="3843655" cy="3362325"/>
+                    </a:xfrm>
+                    <a:prstGeom prst="rect">
+                      <a:avLst/>
+                    </a:prstGeom>
+                    <a:noFill/>
+                    <a:ln>
+                      <a:noFill/>
+                    </a:ln>
+                  </pic:spPr>
+                </pic:pic>
+              </a:graphicData>
+            </a:graphic>
+          </wp:inline>
+        </w:drawing>
+      </w:r>
+    </w:p>
+    <w:p>
+      <w:pPr>
+        <w:shd w:val="clear" w:color="auto" w:fill="F7F8FA"/>
+        <w:spacing w:after="100" w:afterAutospacing="1" w:line="300" w:lineRule="atLeast"/>
+        <w:rPr>
+          <w:rFonts w:ascii="Lato" w:hAnsi="Lato" w:eastAsia="Times New Roman" w:cs="Times New Roman"/>
+          <w:color w:val="2A3B4F"/>
+          <w:sz w:val="18"/>
+          <w:szCs w:val="18"/>
+          <w:lang w:val="en-US" w:eastAsia="es-PE"/>
+        </w:rPr>
+      </w:pPr>
+      <w:r>
+        <w:drawing>
+          <wp:inline distT="0" distB="0" distL="114300" distR="114300">
+            <wp:extent cx="5076825" cy="3267075"/>
+            <wp:effectExtent l="0" t="0" r="9525" b="9525"/>
+            <wp:docPr id="10" name="Imagen 4"/>
+            <wp:cNvGraphicFramePr>
+              <a:graphicFrameLocks xmlns:a="http://schemas.openxmlformats.org/drawingml/2006/main" noChangeAspect="1"/>
+            </wp:cNvGraphicFramePr>
+            <a:graphic xmlns:a="http://schemas.openxmlformats.org/drawingml/2006/main">
+              <a:graphicData uri="http://schemas.openxmlformats.org/drawingml/2006/picture">
+                <pic:pic xmlns:pic="http://schemas.openxmlformats.org/drawingml/2006/picture">
+                  <pic:nvPicPr>
+                    <pic:cNvPr id="10" name="Imagen 4"/>
+                    <pic:cNvPicPr>
+                      <a:picLocks noChangeAspect="1"/>
+                    </pic:cNvPicPr>
+                  </pic:nvPicPr>
+                  <pic:blipFill>
+                    <a:blip r:embed="rId16"/>
+                    <a:stretch>
+                      <a:fillRect/>
+                    </a:stretch>
+                  </pic:blipFill>
+                  <pic:spPr>
+                    <a:xfrm>
+                      <a:off x="0" y="0"/>
+                      <a:ext cx="5076825" cy="3267075"/>
+                    </a:xfrm>
+                    <a:prstGeom prst="rect">
+                      <a:avLst/>
+                    </a:prstGeom>
+                    <a:noFill/>
+                    <a:ln>
+                      <a:noFill/>
+                    </a:ln>
+                  </pic:spPr>
+                </pic:pic>
+              </a:graphicData>
+            </a:graphic>
+          </wp:inline>
+        </w:drawing>
+      </w:r>
+    </w:p>
+    <w:p>
+      <w:pPr>
+        <w:shd w:val="clear" w:color="auto" w:fill="F7F8FA"/>
+        <w:spacing w:after="60" w:line="240" w:lineRule="auto"/>
+        <w:rPr>
+          <w:rFonts w:ascii="Lato" w:hAnsi="Lato" w:eastAsia="Times New Roman" w:cs="Times New Roman"/>
+          <w:color w:val="222F3F"/>
+          <w:sz w:val="27"/>
+          <w:szCs w:val="27"/>
+          <w:lang w:val="en-US" w:eastAsia="es-PE"/>
+        </w:rPr>
+      </w:pPr>
+      <w:r>
+        <w:rPr>
+          <w:rFonts w:ascii="Lato" w:hAnsi="Lato" w:eastAsia="Times New Roman" w:cs="Times New Roman"/>
+          <w:color w:val="69757F"/>
+          <w:sz w:val="21"/>
+          <w:szCs w:val="21"/>
+          <w:shd w:val="clear" w:color="auto" w:fill="E1E3E6"/>
+          <w:lang w:val="en-US" w:eastAsia="es-PE"/>
+        </w:rPr>
+        <w:t>Kubernetes</w:t>
+      </w:r>
+    </w:p>
+    <w:p>
+      <w:pPr>
+        <w:shd w:val="clear" w:color="auto" w:fill="F7F8FA"/>
+        <w:spacing w:after="0" w:line="240" w:lineRule="auto"/>
+        <w:rPr>
+          <w:rFonts w:ascii="Lato" w:hAnsi="Lato" w:eastAsia="Times New Roman" w:cs="Times New Roman"/>
+          <w:color w:val="222F3F"/>
+          <w:sz w:val="27"/>
+          <w:szCs w:val="27"/>
+          <w:lang w:val="en-US" w:eastAsia="es-PE"/>
+        </w:rPr>
+      </w:pPr>
+      <w:r>
+        <w:rPr>
+          <w:rFonts w:ascii="Lato" w:hAnsi="Lato" w:eastAsia="Times New Roman" w:cs="Times New Roman"/>
+          <w:color w:val="222F3F"/>
+          <w:sz w:val="24"/>
+          <w:szCs w:val="24"/>
+          <w:lang w:val="en-US" w:eastAsia="es-PE"/>
+        </w:rPr>
+        <w:t>Kubernetes Certification Practice Check 4: Pod Secret</w:t>
+      </w:r>
+    </w:p>
+    <w:p>
+      <w:pPr>
+        <w:shd w:val="clear" w:color="auto" w:fill="F7F8FA"/>
+        <w:spacing w:after="100" w:afterAutospacing="1" w:line="300" w:lineRule="atLeast"/>
+        <w:rPr>
+          <w:rFonts w:ascii="Lato" w:hAnsi="Lato" w:eastAsia="Times New Roman" w:cs="Times New Roman"/>
+          <w:color w:val="2A3B4F"/>
+          <w:sz w:val="18"/>
+          <w:szCs w:val="18"/>
+          <w:lang w:val="en-US" w:eastAsia="es-PE"/>
+        </w:rPr>
+      </w:pPr>
+      <w:r>
+        <w:rPr>
+          <w:rFonts w:ascii="Lato" w:hAnsi="Lato" w:eastAsia="Times New Roman" w:cs="Times New Roman"/>
+          <w:color w:val="2A3B4F"/>
+          <w:sz w:val="18"/>
+          <w:szCs w:val="18"/>
+          <w:lang w:val="en-US" w:eastAsia="es-PE"/>
+        </w:rPr>
+        <w:t>In the </w:t>
+      </w:r>
+      <w:r>
+        <w:rPr>
+          <w:rFonts w:ascii="Courier New" w:hAnsi="Courier New" w:eastAsia="Times New Roman" w:cs="Courier New"/>
+          <w:color w:val="2A3B4F"/>
+          <w:sz w:val="20"/>
+          <w:szCs w:val="20"/>
+          <w:lang w:val="en-US" w:eastAsia="es-PE"/>
+        </w:rPr>
+        <w:t>sjq</w:t>
+      </w:r>
+      <w:r>
+        <w:rPr>
+          <w:rFonts w:ascii="Lato" w:hAnsi="Lato" w:eastAsia="Times New Roman" w:cs="Times New Roman"/>
+          <w:color w:val="2A3B4F"/>
+          <w:sz w:val="18"/>
+          <w:szCs w:val="18"/>
+          <w:lang w:val="en-US" w:eastAsia="es-PE"/>
+        </w:rPr>
+        <w:t> namespace, create a secret named </w:t>
+      </w:r>
+      <w:r>
+        <w:rPr>
+          <w:rFonts w:ascii="Courier New" w:hAnsi="Courier New" w:eastAsia="Times New Roman" w:cs="Courier New"/>
+          <w:color w:val="2A3B4F"/>
+          <w:sz w:val="20"/>
+          <w:szCs w:val="20"/>
+          <w:lang w:val="en-US" w:eastAsia="es-PE"/>
+        </w:rPr>
+        <w:t>xh8jqk7z</w:t>
+      </w:r>
+      <w:r>
+        <w:rPr>
+          <w:rFonts w:ascii="Lato" w:hAnsi="Lato" w:eastAsia="Times New Roman" w:cs="Times New Roman"/>
+          <w:color w:val="2A3B4F"/>
+          <w:sz w:val="18"/>
+          <w:szCs w:val="18"/>
+          <w:lang w:val="en-US" w:eastAsia="es-PE"/>
+        </w:rPr>
+        <w:t> that stores a </w:t>
+      </w:r>
+      <w:r>
+        <w:rPr>
+          <w:rFonts w:ascii="Courier New" w:hAnsi="Courier New" w:eastAsia="Times New Roman" w:cs="Courier New"/>
+          <w:color w:val="2A3B4F"/>
+          <w:sz w:val="20"/>
+          <w:szCs w:val="20"/>
+          <w:lang w:val="en-US" w:eastAsia="es-PE"/>
+        </w:rPr>
+        <w:t>generic</w:t>
+      </w:r>
+      <w:r>
+        <w:rPr>
+          <w:rFonts w:ascii="Lato" w:hAnsi="Lato" w:eastAsia="Times New Roman" w:cs="Times New Roman"/>
+          <w:color w:val="2A3B4F"/>
+          <w:sz w:val="18"/>
+          <w:szCs w:val="18"/>
+          <w:lang w:val="en-US" w:eastAsia="es-PE"/>
+        </w:rPr>
+        <w:t> secret with the key of </w:t>
+      </w:r>
+      <w:r>
+        <w:rPr>
+          <w:rFonts w:ascii="Courier New" w:hAnsi="Courier New" w:eastAsia="Times New Roman" w:cs="Courier New"/>
+          <w:color w:val="2A3B4F"/>
+          <w:sz w:val="20"/>
+          <w:szCs w:val="20"/>
+          <w:lang w:val="en-US" w:eastAsia="es-PE"/>
+        </w:rPr>
+        <w:t>tkn</w:t>
+      </w:r>
+      <w:r>
+        <w:rPr>
+          <w:rFonts w:ascii="Lato" w:hAnsi="Lato" w:eastAsia="Times New Roman" w:cs="Times New Roman"/>
+          <w:color w:val="2A3B4F"/>
+          <w:sz w:val="18"/>
+          <w:szCs w:val="18"/>
+          <w:lang w:val="en-US" w:eastAsia="es-PE"/>
+        </w:rPr>
+        <w:t> and the value of </w:t>
+      </w:r>
+      <w:r>
+        <w:rPr>
+          <w:rFonts w:ascii="Courier New" w:hAnsi="Courier New" w:eastAsia="Times New Roman" w:cs="Courier New"/>
+          <w:color w:val="2A3B4F"/>
+          <w:sz w:val="20"/>
+          <w:szCs w:val="20"/>
+          <w:lang w:val="en-US" w:eastAsia="es-PE"/>
+        </w:rPr>
+        <w:t>hy8szK2iu</w:t>
+      </w:r>
+      <w:r>
+        <w:rPr>
+          <w:rFonts w:ascii="Lato" w:hAnsi="Lato" w:eastAsia="Times New Roman" w:cs="Times New Roman"/>
+          <w:color w:val="2A3B4F"/>
+          <w:sz w:val="18"/>
+          <w:szCs w:val="18"/>
+          <w:lang w:val="en-US" w:eastAsia="es-PE"/>
+        </w:rPr>
+        <w:t>. Create a pod named </w:t>
+      </w:r>
+      <w:r>
+        <w:rPr>
+          <w:rFonts w:ascii="Courier New" w:hAnsi="Courier New" w:eastAsia="Times New Roman" w:cs="Courier New"/>
+          <w:color w:val="2A3B4F"/>
+          <w:sz w:val="20"/>
+          <w:szCs w:val="20"/>
+          <w:lang w:val="en-US" w:eastAsia="es-PE"/>
+        </w:rPr>
+        <w:t>server</w:t>
+      </w:r>
+      <w:r>
+        <w:rPr>
+          <w:rFonts w:ascii="Lato" w:hAnsi="Lato" w:eastAsia="Times New Roman" w:cs="Times New Roman"/>
+          <w:color w:val="2A3B4F"/>
+          <w:sz w:val="18"/>
+          <w:szCs w:val="18"/>
+          <w:lang w:val="en-US" w:eastAsia="es-PE"/>
+        </w:rPr>
+        <w:t> using the </w:t>
+      </w:r>
+      <w:r>
+        <w:rPr>
+          <w:rFonts w:ascii="Courier New" w:hAnsi="Courier New" w:eastAsia="Times New Roman" w:cs="Courier New"/>
+          <w:color w:val="2A3B4F"/>
+          <w:sz w:val="20"/>
+          <w:szCs w:val="20"/>
+          <w:lang w:val="en-US" w:eastAsia="es-PE"/>
+        </w:rPr>
+        <w:t>httpd:2.4.39-alpine</w:t>
+      </w:r>
+      <w:r>
+        <w:rPr>
+          <w:rFonts w:ascii="Lato" w:hAnsi="Lato" w:eastAsia="Times New Roman" w:cs="Times New Roman"/>
+          <w:color w:val="2A3B4F"/>
+          <w:sz w:val="18"/>
+          <w:szCs w:val="18"/>
+          <w:lang w:val="en-US" w:eastAsia="es-PE"/>
+        </w:rPr>
+        <w:t> image and give the pod's container access to the </w:t>
+      </w:r>
+      <w:r>
+        <w:rPr>
+          <w:rFonts w:ascii="Courier New" w:hAnsi="Courier New" w:eastAsia="Times New Roman" w:cs="Courier New"/>
+          <w:color w:val="2A3B4F"/>
+          <w:sz w:val="20"/>
+          <w:szCs w:val="20"/>
+          <w:lang w:val="en-US" w:eastAsia="es-PE"/>
+        </w:rPr>
+        <w:t>tkn</w:t>
+      </w:r>
+      <w:r>
+        <w:rPr>
+          <w:rFonts w:ascii="Lato" w:hAnsi="Lato" w:eastAsia="Times New Roman" w:cs="Times New Roman"/>
+          <w:color w:val="2A3B4F"/>
+          <w:sz w:val="18"/>
+          <w:szCs w:val="18"/>
+          <w:lang w:val="en-US" w:eastAsia="es-PE"/>
+        </w:rPr>
+        <w:t> key in the </w:t>
+      </w:r>
+      <w:r>
+        <w:rPr>
+          <w:rFonts w:ascii="Courier New" w:hAnsi="Courier New" w:eastAsia="Times New Roman" w:cs="Courier New"/>
+          <w:color w:val="2A3B4F"/>
+          <w:sz w:val="20"/>
+          <w:szCs w:val="20"/>
+          <w:lang w:val="en-US" w:eastAsia="es-PE"/>
+        </w:rPr>
+        <w:t>xh8jqk7z</w:t>
+      </w:r>
+      <w:r>
+        <w:rPr>
+          <w:rFonts w:ascii="Lato" w:hAnsi="Lato" w:eastAsia="Times New Roman" w:cs="Times New Roman"/>
+          <w:color w:val="2A3B4F"/>
+          <w:sz w:val="18"/>
+          <w:szCs w:val="18"/>
+          <w:lang w:val="en-US" w:eastAsia="es-PE"/>
+        </w:rPr>
+        <w:t> secret through an environment variable named </w:t>
+      </w:r>
+      <w:r>
+        <w:rPr>
+          <w:rFonts w:ascii="Courier New" w:hAnsi="Courier New" w:eastAsia="Times New Roman" w:cs="Courier New"/>
+          <w:color w:val="2A3B4F"/>
+          <w:sz w:val="20"/>
+          <w:szCs w:val="20"/>
+          <w:lang w:val="en-US" w:eastAsia="es-PE"/>
+        </w:rPr>
+        <w:t>SECRET_TKN</w:t>
+      </w:r>
+      <w:r>
+        <w:rPr>
+          <w:rFonts w:ascii="Lato" w:hAnsi="Lato" w:eastAsia="Times New Roman" w:cs="Times New Roman"/>
+          <w:color w:val="2A3B4F"/>
+          <w:sz w:val="18"/>
+          <w:szCs w:val="18"/>
+          <w:lang w:val="en-US" w:eastAsia="es-PE"/>
+        </w:rPr>
+        <w:t>.</w:t>
+      </w:r>
+    </w:p>
+    <w:p>
+      <w:pPr>
+        <w:rPr>
+          <w:lang w:val="en-US"/>
+        </w:rPr>
+      </w:pPr>
+      <w:r>
+        <w:drawing>
+          <wp:inline distT="0" distB="0" distL="114300" distR="114300">
+            <wp:extent cx="5399405" cy="3035935"/>
+            <wp:effectExtent l="0" t="0" r="10795" b="12065"/>
+            <wp:docPr id="6" name="Imagen 9"/>
+            <wp:cNvGraphicFramePr>
+              <a:graphicFrameLocks xmlns:a="http://schemas.openxmlformats.org/drawingml/2006/main" noChangeAspect="1"/>
+            </wp:cNvGraphicFramePr>
+            <a:graphic xmlns:a="http://schemas.openxmlformats.org/drawingml/2006/main">
+              <a:graphicData uri="http://schemas.openxmlformats.org/drawingml/2006/picture">
+                <pic:pic xmlns:pic="http://schemas.openxmlformats.org/drawingml/2006/picture">
+                  <pic:nvPicPr>
+                    <pic:cNvPr id="6" name="Imagen 9"/>
+                    <pic:cNvPicPr>
+                      <a:picLocks noChangeAspect="1"/>
+                    </pic:cNvPicPr>
+                  </pic:nvPicPr>
+                  <pic:blipFill>
+                    <a:blip r:embed="rId17"/>
+                    <a:stretch>
+                      <a:fillRect/>
+                    </a:stretch>
+                  </pic:blipFill>
+                  <pic:spPr>
+                    <a:xfrm>
+                      <a:off x="0" y="0"/>
+                      <a:ext cx="5399405" cy="3035935"/>
+                    </a:xfrm>
+                    <a:prstGeom prst="rect">
+                      <a:avLst/>
+                    </a:prstGeom>
+                    <a:noFill/>
+                    <a:ln>
+                      <a:noFill/>
+                    </a:ln>
+                  </pic:spPr>
+                </pic:pic>
+              </a:graphicData>
+            </a:graphic>
+          </wp:inline>
+        </w:drawing>
+      </w:r>
+    </w:p>
     <w:p/>
+    <w:p>
+      <w:pPr>
+        <w:rPr>
+          <w:rFonts w:hint="default"/>
+          <w:lang w:val="es-ES"/>
+        </w:rPr>
+      </w:pPr>
+    </w:p>
+    <w:p>
+      <w:pPr>
+        <w:rPr>
+          <w:rFonts w:hint="default"/>
+          <w:lang w:val="es-ES"/>
+        </w:rPr>
+      </w:pPr>
+    </w:p>
     <w:sectPr>
       <w:pgSz w:w="11906" w:h="16838"/>
       <w:pgMar w:top="1417" w:right="1701" w:bottom="1417" w:left="1701" w:header="708" w:footer="708" w:gutter="0"/>
